--- a/docs/Projektterv.docx
+++ b/docs/Projektterv.docx
@@ -86,23 +86,7 @@
           <w:sz w:val="24"/>
           <w:szCs w:val="24"/>
         </w:rPr>
-        <w:t>A projekt lényege, hogy egy vásárló távolságtól függően fel tudja venni a kapcsolatot egy pizzériával és kéréseket tudjon adni a pizzéria felé. Ez tipikusan megkövetel egy online is elérhető nyilvántartást, ahol rugalmasan és egyszerűen lehet kezelni a kap</w:t>
-      </w:r>
-      <w:r>
-        <w:rPr>
-          <w:rFonts w:ascii="Cambria" w:eastAsia="Cambria" w:hAnsi="Cambria" w:cs="Cambria"/>
-          <w:sz w:val="24"/>
-          <w:szCs w:val="24"/>
-        </w:rPr>
-        <w:t>csolódó feladatokat. Éppen ezért ennek a projektnek a célja, hogy egy pizzéria számára egy webalkalmazást fejlesszünk, amely képes leváltani a hagyományos rendelési és kapcsolatfelvétel módszereket. Legyen szó rendelésről, asztalfoglalásról vagy panaszbeje</w:t>
-      </w:r>
-      <w:r>
-        <w:rPr>
-          <w:rFonts w:ascii="Cambria" w:eastAsia="Cambria" w:hAnsi="Cambria" w:cs="Cambria"/>
-          <w:sz w:val="24"/>
-          <w:szCs w:val="24"/>
-        </w:rPr>
-        <w:t>lentésről a cél, hogy a kapcsolódó funkciókat egy letisztult felületen keresztül tudja elérni a pizzéria vásárlói.</w:t>
+        <w:t>A projekt lényege, hogy egy vásárló távolságtól függően fel tudja venni a kapcsolatot egy pizzériával és kéréseket tudjon adni a pizzéria felé. Ez tipikusan megkövetel egy online is elérhető nyilvántartást, ahol rugalmasan és egyszerűen lehet kezelni a kapcsolódó feladatokat. Éppen ezért ennek a projektnek a célja, hogy egy pizzéria számára egy webalkalmazást fejlesszünk, amely képes leváltani a hagyományos rendelési és kapcsolatfelvétel módszereket. Legyen szó rendelésről, asztalfoglalásról vagy panaszbejelentésről a cél, hogy a kapcsolódó funkciókat egy letisztult felületen keresztül tudja elérni a pizzéria vásárlói.</w:t>
       </w:r>
     </w:p>
     <w:p>
@@ -173,15 +157,39 @@
           <w:sz w:val="24"/>
           <w:szCs w:val="24"/>
         </w:rPr>
-        <w:t xml:space="preserve"> projektet mutatja be, amely 2024-10-22-től 2025-04-30-ig tart. A projekten három </w:t>
-      </w:r>
-      <w:r>
-        <w:rPr>
-          <w:rFonts w:ascii="Cambria" w:eastAsia="Cambria" w:hAnsi="Cambria" w:cs="Cambria"/>
-          <w:sz w:val="24"/>
-          <w:szCs w:val="24"/>
-        </w:rPr>
-        <w:t>fejlesztő fog dolgozni, az elvégzett feladatokat pedig 6 alkalommal fogják prezentálni a megrendelőnek, annak érdekében, hogy biztosítsuk a projekt folyamatos előrehaladását.</w:t>
+        <w:t xml:space="preserve"> projektet mutatja be, amely 2024-10-22-től 2025-04-</w:t>
+      </w:r>
+      <w:r>
+        <w:rPr>
+          <w:rFonts w:ascii="Cambria" w:eastAsia="Cambria" w:hAnsi="Cambria" w:cs="Cambria"/>
+          <w:sz w:val="24"/>
+          <w:szCs w:val="24"/>
+        </w:rPr>
+        <w:t>1</w:t>
+      </w:r>
+      <w:r>
+        <w:rPr>
+          <w:rFonts w:ascii="Cambria" w:eastAsia="Cambria" w:hAnsi="Cambria" w:cs="Cambria"/>
+          <w:sz w:val="24"/>
+          <w:szCs w:val="24"/>
+        </w:rPr>
+        <w:t xml:space="preserve">0-ig tart. A projekten </w:t>
+      </w:r>
+      <w:r>
+        <w:rPr>
+          <w:rFonts w:ascii="Cambria" w:eastAsia="Cambria" w:hAnsi="Cambria" w:cs="Cambria"/>
+          <w:sz w:val="24"/>
+          <w:szCs w:val="24"/>
+        </w:rPr>
+        <w:t>kettő</w:t>
+      </w:r>
+      <w:r>
+        <w:rPr>
+          <w:rFonts w:ascii="Cambria" w:eastAsia="Cambria" w:hAnsi="Cambria" w:cs="Cambria"/>
+          <w:sz w:val="24"/>
+          <w:szCs w:val="24"/>
+        </w:rPr>
+        <w:t xml:space="preserve"> fejlesztő fog dolgozni, az elvégzett feladatokat pedig 6 alkalommal fogják prezentálni a megrendelőnek, annak érdekében, hogy biztosítsuk a projekt folyamatos előrehaladását.</w:t>
       </w:r>
     </w:p>
     <w:p>
@@ -223,15 +231,7 @@
           <w:sz w:val="24"/>
           <w:szCs w:val="24"/>
         </w:rPr>
-        <w:t xml:space="preserve">A projekt fő célja egy intuitív és reszponzív weboldal </w:t>
-      </w:r>
-      <w:r>
-        <w:rPr>
-          <w:rFonts w:ascii="Cambria" w:eastAsia="Cambria" w:hAnsi="Cambria" w:cs="Cambria"/>
-          <w:sz w:val="24"/>
-          <w:szCs w:val="24"/>
-        </w:rPr>
-        <w:t xml:space="preserve">létrehozása ételek rendelésére és vásárlása. Lennie kell egy áruháznak, ami megmutatja a rendelhető terméket és azokról releváns információkat (pl. név, ár, leírás, </w:t>
+        <w:t xml:space="preserve">A projekt fő célja egy intuitív és reszponzív weboldal létrehozása ételek rendelésére és vásárlása. Lennie kell egy áruháznak, ami megmutatja a rendelhető terméket és azokról releváns információkat (pl. név, ár, </w:t>
       </w:r>
       <w:proofErr w:type="gramStart"/>
       <w:r>
@@ -240,7 +240,7 @@
           <w:sz w:val="24"/>
           <w:szCs w:val="24"/>
         </w:rPr>
-        <w:t>leárazások,</w:t>
+        <w:t>leírás,</w:t>
       </w:r>
       <w:proofErr w:type="gramEnd"/>
       <w:r>
@@ -249,15 +249,23 @@
           <w:sz w:val="24"/>
           <w:szCs w:val="24"/>
         </w:rPr>
-        <w:t xml:space="preserve"> stb.). A kiválasztott termékeket egy kosárba teszi és egy kitöltendő formán ker</w:t>
-      </w:r>
-      <w:r>
-        <w:rPr>
-          <w:rFonts w:ascii="Cambria" w:eastAsia="Cambria" w:hAnsi="Cambria" w:cs="Cambria"/>
-          <w:sz w:val="24"/>
-          <w:szCs w:val="24"/>
-        </w:rPr>
-        <w:t xml:space="preserve">esztül a felhasználó megtudja rendelni az kosárban lévő termékeket. A weboldalon lennie kell olyan részeknek, amik a pizzériával kapcsolatos releváns információkat fogják megjeleníteni (pl. hírek, adatok kapcsolatfelvételhez, nyitvatartási </w:t>
+        <w:t xml:space="preserve"> stb.). A kiválasztott termékeket egy kosárba teszi és egy kitöltendő formán keresztül a felhasználó megtudja rendelni a kosárban lévő termékeket. A weboldalon lennie kell olyan részeknek, amik a pizzériával kapcsolatos releváns információkat fogják megjeleníteni (pl</w:t>
+      </w:r>
+      <w:r>
+        <w:rPr>
+          <w:rFonts w:ascii="Cambria" w:eastAsia="Cambria" w:hAnsi="Cambria" w:cs="Cambria"/>
+          <w:sz w:val="24"/>
+          <w:szCs w:val="24"/>
+        </w:rPr>
+        <w:t>.</w:t>
+      </w:r>
+      <w:r>
+        <w:rPr>
+          <w:rFonts w:ascii="Cambria" w:eastAsia="Cambria" w:hAnsi="Cambria" w:cs="Cambria"/>
+          <w:sz w:val="24"/>
+          <w:szCs w:val="24"/>
+        </w:rPr>
+        <w:t xml:space="preserve"> adatok kapcsolatfelvételhez, nyitvatartási </w:t>
       </w:r>
       <w:proofErr w:type="gramStart"/>
       <w:r>
@@ -275,15 +283,23 @@
           <w:sz w:val="24"/>
           <w:szCs w:val="24"/>
         </w:rPr>
-        <w:t xml:space="preserve"> stb.). Kit</w:t>
-      </w:r>
-      <w:r>
-        <w:rPr>
-          <w:rFonts w:ascii="Cambria" w:eastAsia="Cambria" w:hAnsi="Cambria" w:cs="Cambria"/>
-          <w:sz w:val="24"/>
-          <w:szCs w:val="24"/>
-        </w:rPr>
-        <w:t>öltendő formákon keresztül a felhasználó fel tudja venni a kapcsolatot az étteremmel egy panasz esetén és tud előre asztalt foglalni.</w:t>
+        <w:t xml:space="preserve"> stb.). Kitöltendő formákon keresztül a felhasználó fel tudja venni a kapcsolatot az étteremmel</w:t>
+      </w:r>
+      <w:r>
+        <w:rPr>
+          <w:rFonts w:ascii="Cambria" w:eastAsia="Cambria" w:hAnsi="Cambria" w:cs="Cambria"/>
+          <w:sz w:val="24"/>
+          <w:szCs w:val="24"/>
+        </w:rPr>
+        <w:t>,</w:t>
+      </w:r>
+      <w:r>
+        <w:rPr>
+          <w:rFonts w:ascii="Cambria" w:eastAsia="Cambria" w:hAnsi="Cambria" w:cs="Cambria"/>
+          <w:sz w:val="24"/>
+          <w:szCs w:val="24"/>
+        </w:rPr>
+        <w:t xml:space="preserve"> és tud előre asztalt foglalni.</w:t>
       </w:r>
     </w:p>
     <w:p>
@@ -396,15 +412,7 @@
           <w:sz w:val="24"/>
           <w:szCs w:val="24"/>
         </w:rPr>
-        <w:t>Asztalfoglalás</w:t>
-      </w:r>
-      <w:r>
-        <w:rPr>
-          <w:rFonts w:ascii="Cambria" w:eastAsia="Cambria" w:hAnsi="Cambria" w:cs="Cambria"/>
-          <w:sz w:val="24"/>
-          <w:szCs w:val="24"/>
-        </w:rPr>
-        <w:t>ok kezelése (CRUD)</w:t>
+        <w:t>Asztalfoglalások kezelése (CRUD)</w:t>
       </w:r>
     </w:p>
     <w:p>
@@ -558,15 +566,7 @@
           <w:sz w:val="24"/>
           <w:szCs w:val="24"/>
         </w:rPr>
-        <w:t>A kli</w:t>
-      </w:r>
-      <w:r>
-        <w:rPr>
-          <w:rFonts w:ascii="Cambria" w:eastAsia="Cambria" w:hAnsi="Cambria" w:cs="Cambria"/>
-          <w:sz w:val="24"/>
-          <w:szCs w:val="24"/>
-        </w:rPr>
-        <w:t>ens oldal böngészőfüggetlen legyen</w:t>
+        <w:t>A kliens oldal böngészőfüggetlen legyen</w:t>
       </w:r>
     </w:p>
     <w:p>
@@ -628,7 +628,6 @@
           <w:sz w:val="24"/>
           <w:szCs w:val="24"/>
         </w:rPr>
-        <w:lastRenderedPageBreak/>
         <w:t xml:space="preserve">Az adatokat </w:t>
       </w:r>
       <w:proofErr w:type="spellStart"/>
@@ -669,6 +668,7 @@
           <w:sz w:val="24"/>
           <w:szCs w:val="24"/>
         </w:rPr>
+        <w:lastRenderedPageBreak/>
         <w:t>A legfrissebb technológiákat használja a rendszer</w:t>
       </w:r>
     </w:p>
@@ -999,9 +999,7 @@
         </w:rPr>
       </w:pPr>
       <w:bookmarkStart w:id="8" w:name="_8hadcws0h0zz" w:colFirst="0" w:colLast="0"/>
-      <w:bookmarkStart w:id="9" w:name="_GoBack"/>
       <w:bookmarkEnd w:id="8"/>
-      <w:bookmarkEnd w:id="9"/>
     </w:p>
     <w:p>
       <w:pPr>
@@ -1015,8 +1013,8 @@
           <w:szCs w:val="28"/>
         </w:rPr>
       </w:pPr>
-      <w:bookmarkStart w:id="10" w:name="kix.gfw7jifmyy0" w:colFirst="0" w:colLast="0"/>
-      <w:bookmarkEnd w:id="10"/>
+      <w:bookmarkStart w:id="9" w:name="kix.gfw7jifmyy0" w:colFirst="0" w:colLast="0"/>
+      <w:bookmarkEnd w:id="9"/>
       <w:r>
         <w:rPr>
           <w:rFonts w:ascii="Cambria" w:eastAsia="Cambria" w:hAnsi="Cambria" w:cs="Cambria"/>
@@ -1040,8 +1038,8 @@
           <w:szCs w:val="24"/>
         </w:rPr>
       </w:pPr>
-      <w:bookmarkStart w:id="11" w:name="kix.gzzo9k5a068r" w:colFirst="0" w:colLast="0"/>
-      <w:bookmarkEnd w:id="11"/>
+      <w:bookmarkStart w:id="10" w:name="kix.gzzo9k5a068r" w:colFirst="0" w:colLast="0"/>
+      <w:bookmarkEnd w:id="10"/>
       <w:r>
         <w:rPr>
           <w:rFonts w:ascii="Cambria" w:eastAsia="Cambria" w:hAnsi="Cambria" w:cs="Cambria"/>
@@ -1062,8 +1060,8 @@
           <w:szCs w:val="24"/>
         </w:rPr>
       </w:pPr>
-      <w:bookmarkStart w:id="12" w:name="kix.xivpambvbrsq" w:colFirst="0" w:colLast="0"/>
-      <w:bookmarkEnd w:id="12"/>
+      <w:bookmarkStart w:id="11" w:name="kix.xivpambvbrsq" w:colFirst="0" w:colLast="0"/>
+      <w:bookmarkEnd w:id="11"/>
       <w:r>
         <w:rPr>
           <w:rFonts w:ascii="Cambria" w:eastAsia="Cambria" w:hAnsi="Cambria" w:cs="Cambria"/>
@@ -1118,8 +1116,8 @@
           <w:szCs w:val="24"/>
         </w:rPr>
       </w:pPr>
-      <w:bookmarkStart w:id="13" w:name="_3rdcrjn" w:colFirst="0" w:colLast="0"/>
-      <w:bookmarkEnd w:id="13"/>
+      <w:bookmarkStart w:id="12" w:name="_3rdcrjn" w:colFirst="0" w:colLast="0"/>
+      <w:bookmarkEnd w:id="12"/>
       <w:proofErr w:type="spellStart"/>
       <w:r>
         <w:rPr>
@@ -1815,15 +1813,7 @@
                 <w:sz w:val="24"/>
                 <w:szCs w:val="24"/>
               </w:rPr>
-              <w:t>szoftver-hardver pr</w:t>
-            </w:r>
-            <w:r>
-              <w:rPr>
-                <w:rFonts w:ascii="Cambria" w:eastAsia="Cambria" w:hAnsi="Cambria" w:cs="Cambria"/>
-                <w:sz w:val="24"/>
-                <w:szCs w:val="24"/>
-              </w:rPr>
-              <w:t>obléma</w:t>
+              <w:t>szoftver-hardver probléma</w:t>
             </w:r>
           </w:p>
         </w:tc>
@@ -1846,15 +1836,7 @@
                 <w:sz w:val="24"/>
                 <w:szCs w:val="24"/>
               </w:rPr>
-              <w:t>Egy nem várt szoftver/hardver hiba lép fel, ami korlátozza a projekt folytatását. Megoldás: a hibát megkeresni és kijavítani. Ha a hibát nem lehet kijavítani akkor egy másik szoftveren/hardveren kell folytatni a feladatokat vagy ki kell cserélni a s</w:t>
-            </w:r>
-            <w:r>
-              <w:rPr>
-                <w:rFonts w:ascii="Cambria" w:eastAsia="Cambria" w:hAnsi="Cambria" w:cs="Cambria"/>
-                <w:sz w:val="24"/>
-                <w:szCs w:val="24"/>
-              </w:rPr>
-              <w:t>zoftvert/hardvert.</w:t>
+              <w:t>Egy nem várt szoftver/hardver hiba lép fel, ami korlátozza a projekt folytatását. Megoldás: a hibát megkeresni és kijavítani. Ha a hibát nem lehet kijavítani akkor egy másik szoftveren/hardveren kell folytatni a feladatokat vagy ki kell cserélni a szoftvert/hardvert.</w:t>
             </w:r>
           </w:p>
         </w:tc>
@@ -1925,7 +1907,6 @@
                 <w:sz w:val="24"/>
                 <w:szCs w:val="24"/>
               </w:rPr>
-              <w:lastRenderedPageBreak/>
               <w:t>tag kiesése</w:t>
             </w:r>
           </w:p>
@@ -2029,8 +2010,8 @@
           <w:szCs w:val="24"/>
         </w:rPr>
       </w:pPr>
-      <w:bookmarkStart w:id="14" w:name="_hl2saxwyqqf6" w:colFirst="0" w:colLast="0"/>
-      <w:bookmarkEnd w:id="14"/>
+      <w:bookmarkStart w:id="13" w:name="_hl2saxwyqqf6" w:colFirst="0" w:colLast="0"/>
+      <w:bookmarkEnd w:id="13"/>
     </w:p>
     <w:p>
       <w:pPr>
@@ -2044,8 +2025,8 @@
           <w:szCs w:val="28"/>
         </w:rPr>
       </w:pPr>
-      <w:bookmarkStart w:id="15" w:name="kix.p744u3krf48a" w:colFirst="0" w:colLast="0"/>
-      <w:bookmarkEnd w:id="15"/>
+      <w:bookmarkStart w:id="14" w:name="kix.p744u3krf48a" w:colFirst="0" w:colLast="0"/>
+      <w:bookmarkEnd w:id="14"/>
       <w:r>
         <w:rPr>
           <w:rFonts w:ascii="Cambria" w:eastAsia="Cambria" w:hAnsi="Cambria" w:cs="Cambria"/>
@@ -2069,8 +2050,8 @@
           <w:szCs w:val="24"/>
         </w:rPr>
       </w:pPr>
-      <w:bookmarkStart w:id="16" w:name="kix.is06e7if1qy3" w:colFirst="0" w:colLast="0"/>
-      <w:bookmarkEnd w:id="16"/>
+      <w:bookmarkStart w:id="15" w:name="kix.is06e7if1qy3" w:colFirst="0" w:colLast="0"/>
+      <w:bookmarkEnd w:id="15"/>
       <w:r>
         <w:rPr>
           <w:rFonts w:ascii="Cambria" w:eastAsia="Cambria" w:hAnsi="Cambria" w:cs="Cambria"/>
@@ -2098,15 +2079,25 @@
           <w:sz w:val="24"/>
           <w:szCs w:val="24"/>
         </w:rPr>
-        <w:t>A munkát Pontos Elek koordinálja. Fő feladata, hogy folyamatosan egyeztessen a csapattagokkal az előrehaladásról és a fellépő problémákról, esetlegesen a megoldásban is segítséget nyújthat a projekt csúszásának elkerülése végett. További feladata a heti sz</w:t>
-      </w:r>
-      <w:r>
-        <w:rPr>
-          <w:rFonts w:ascii="Cambria" w:eastAsia="Cambria" w:hAnsi="Cambria" w:cs="Cambria"/>
-          <w:sz w:val="24"/>
-          <w:szCs w:val="24"/>
-        </w:rPr>
-        <w:t>inten tartandó csoportgyűlések időpontjának és helyszínének megszervezése.</w:t>
+        <w:t xml:space="preserve">A munkát </w:t>
+      </w:r>
+      <w:r>
+        <w:rPr>
+          <w:rFonts w:ascii="Cambria" w:eastAsia="Cambria" w:hAnsi="Cambria" w:cs="Cambria"/>
+          <w:sz w:val="24"/>
+          <w:szCs w:val="24"/>
+        </w:rPr>
+        <w:t>Nagy Raul</w:t>
+      </w:r>
+      <w:bookmarkStart w:id="16" w:name="_GoBack"/>
+      <w:bookmarkEnd w:id="16"/>
+      <w:r>
+        <w:rPr>
+          <w:rFonts w:ascii="Cambria" w:eastAsia="Cambria" w:hAnsi="Cambria" w:cs="Cambria"/>
+          <w:sz w:val="24"/>
+          <w:szCs w:val="24"/>
+        </w:rPr>
+        <w:t xml:space="preserve"> koordinálja. Fő feladata, hogy folyamatosan egyeztessen a csapattagokkal az előrehaladásról és a fellépő problémákról, esetlegesen a megoldásban is segítséget nyújthat a projekt csúszásának elkerülése végett. További feladata a heti szinten tartandó csoportgyűlések időpontjának és helyszínének megszervezése.</w:t>
       </w:r>
     </w:p>
     <w:p>
@@ -2168,15 +2159,7 @@
           <w:sz w:val="24"/>
           <w:szCs w:val="24"/>
         </w:rPr>
-        <w:t xml:space="preserve"> k</w:t>
-      </w:r>
-      <w:r>
-        <w:rPr>
-          <w:rFonts w:ascii="Cambria" w:eastAsia="Cambria" w:hAnsi="Cambria" w:cs="Cambria"/>
-          <w:sz w:val="24"/>
-          <w:szCs w:val="24"/>
-        </w:rPr>
-        <w:t>észül.</w:t>
+        <w:t xml:space="preserve"> készül.</w:t>
       </w:r>
       <w:r>
         <w:rPr>
@@ -2229,23 +2212,7 @@
           <w:sz w:val="24"/>
           <w:szCs w:val="24"/>
         </w:rPr>
-        <w:t>Az elkészült terveket a terveken nem dolgozó csapattársak átnézik, hogy megfelel-e a specifikációnak és az egyes diagramtípusok összhangban vannak-e egymással. A me</w:t>
-      </w:r>
-      <w:r>
-        <w:rPr>
-          <w:rFonts w:ascii="Cambria" w:eastAsia="Cambria" w:hAnsi="Cambria" w:cs="Cambria"/>
-          <w:sz w:val="24"/>
-          <w:szCs w:val="24"/>
-        </w:rPr>
-        <w:t xml:space="preserve">glévő rendszerünk helyes működését a prototípusok bemutatása előtt a tesztelési dokumentumban leírtak végrehajtása alapján ellenőrizzük és összevetjük a specifikációval, hogy az elvárt eredményt kapjuk-e. További tesztelési lehetőségek: unit tesztek írása </w:t>
-      </w:r>
-      <w:r>
-        <w:rPr>
-          <w:rFonts w:ascii="Cambria" w:eastAsia="Cambria" w:hAnsi="Cambria" w:cs="Cambria"/>
-          <w:sz w:val="24"/>
-          <w:szCs w:val="24"/>
-        </w:rPr>
-        <w:t>az egyes modulokhoz vagy a kód közös átnézése (</w:t>
+        <w:t>Az elkészült terveket a terveken nem dolgozó csapattársak átnézik, hogy megfelel-e a specifikációnak és az egyes diagramtípusok összhangban vannak-e egymással. A meglévő rendszerünk helyes működését a prototípusok bemutatása előtt a tesztelési dokumentumban leírtak végrehajtása alapján ellenőrizzük és összevetjük a specifikációval, hogy az elvárt eredményt kapjuk-e. További tesztelési lehetőségek: unit tesztek írása az egyes modulokhoz vagy a kód közös átnézése (</w:t>
       </w:r>
       <w:proofErr w:type="spellStart"/>
       <w:r>
@@ -2281,15 +2248,7 @@
           <w:sz w:val="24"/>
           <w:szCs w:val="24"/>
         </w:rPr>
-        <w:t>) egy, a vizsgált modul programozásában nem résztvevő csapattaggal. Szoftverünk minőségét a végső leadás előtt javítani kell a rendszerünkre lefuttatott kódelemzés során kapott metrikaértékek és sza</w:t>
-      </w:r>
-      <w:r>
-        <w:rPr>
-          <w:rFonts w:ascii="Cambria" w:eastAsia="Cambria" w:hAnsi="Cambria" w:cs="Cambria"/>
-          <w:sz w:val="24"/>
-          <w:szCs w:val="24"/>
-        </w:rPr>
-        <w:t xml:space="preserve">bálysértések figyelembevételével. Az alábbi lehetőségek vannak a szoftver megfelelő minőségének biztosítására: </w:t>
+        <w:t xml:space="preserve">) egy, a vizsgált modul programozásában nem résztvevő csapattaggal. Szoftverünk minőségét a végső leadás előtt javítani kell a rendszerünkre lefuttatott kódelemzés során kapott metrikaértékek és szabálysértések figyelembevételével. Az alábbi lehetőségek vannak a szoftver megfelelő minőségének biztosítására: </w:t>
       </w:r>
     </w:p>
     <w:p>
@@ -2402,17 +2361,7 @@
           <w:sz w:val="24"/>
           <w:szCs w:val="24"/>
         </w:rPr>
-        <w:t>5.4</w:t>
-      </w:r>
-      <w:r>
-        <w:rPr>
-          <w:rFonts w:ascii="Cambria" w:eastAsia="Cambria" w:hAnsi="Cambria" w:cs="Cambria"/>
-          <w:b/>
-          <w:color w:val="4F81BD"/>
-          <w:sz w:val="24"/>
-          <w:szCs w:val="24"/>
-        </w:rPr>
-        <w:t>. Státuszjelentés</w:t>
+        <w:t>5.4. Státuszjelentés</w:t>
       </w:r>
     </w:p>
     <w:p>
@@ -2431,15 +2380,7 @@
           <w:sz w:val="24"/>
           <w:szCs w:val="24"/>
         </w:rPr>
-        <w:t>Minden mérföldkő leadásnál a projekten dolgozók jelentést tesznek a mérföldkőben végzett munkájukról. A csapatmegbeszéléseken a csapattagok áttekintik és felmérik az eredményeket és teendőket. Továbbá gazdálkodnak az erőforrásokkal és szü</w:t>
-      </w:r>
-      <w:r>
-        <w:rPr>
-          <w:rFonts w:ascii="Cambria" w:eastAsia="Cambria" w:hAnsi="Cambria" w:cs="Cambria"/>
-          <w:sz w:val="24"/>
-          <w:szCs w:val="24"/>
-        </w:rPr>
-        <w:t>kség esetén a megrendelővel egyeztetnek a projektterv módosításáról.</w:t>
+        <w:t>Minden mérföldkő leadásnál a projekten dolgozók jelentést tesznek a mérföldkőben végzett munkájukról. A csapatmegbeszéléseken a csapattagok áttekintik és felmérik az eredményeket és teendőket. Továbbá gazdálkodnak az erőforrásokkal és szükség esetén a megrendelővel egyeztetnek a projektterv módosításáról.</w:t>
       </w:r>
     </w:p>
     <w:p>
@@ -2474,7 +2415,6 @@
           <w:sz w:val="28"/>
           <w:szCs w:val="28"/>
         </w:rPr>
-        <w:lastRenderedPageBreak/>
         <w:t>6. A munka tartalma</w:t>
       </w:r>
     </w:p>
@@ -2519,15 +2459,16 @@
           <w:sz w:val="24"/>
           <w:szCs w:val="24"/>
         </w:rPr>
-        <w:t>A szoftver fejlesztése során az agilis fejlesztési modellt alkalmazzuk, mivel a fejlesztés során nagy hangsúlyt</w:t>
-      </w:r>
-      <w:r>
-        <w:rPr>
-          <w:rFonts w:ascii="Cambria" w:eastAsia="Cambria" w:hAnsi="Cambria" w:cs="Cambria"/>
-          <w:sz w:val="24"/>
-          <w:szCs w:val="24"/>
-        </w:rPr>
-        <w:t xml:space="preserve"> fektetünk a folyamatos kommunikációra. A fejlesztés során a szoftver specifikációi rugalmasan változhatnak, és ezzel a módszertannal tudunk a leggyorsabban alkalmazkodni az új elvárásokhoz. A webalkalmazás az MVC (modell-</w:t>
+        <w:t xml:space="preserve">A szoftver fejlesztése során az agilis fejlesztési modellt alkalmazzuk, mivel a fejlesztés során nagy hangsúlyt fektetünk a folyamatos kommunikációra. A fejlesztés során a szoftver specifikációi rugalmasan változhatnak, és ezzel a módszertannal tudunk a </w:t>
+      </w:r>
+      <w:r>
+        <w:rPr>
+          <w:rFonts w:ascii="Cambria" w:eastAsia="Cambria" w:hAnsi="Cambria" w:cs="Cambria"/>
+          <w:sz w:val="24"/>
+          <w:szCs w:val="24"/>
+        </w:rPr>
+        <w:lastRenderedPageBreak/>
+        <w:t>leggyorsabban alkalmazkodni az új elvárásokhoz. A webalkalmazás az MVC (modell-</w:t>
       </w:r>
       <w:proofErr w:type="spellStart"/>
       <w:r>
@@ -2563,15 +2504,7 @@
           <w:sz w:val="24"/>
           <w:szCs w:val="24"/>
         </w:rPr>
-        <w:t>) felépítést követi</w:t>
-      </w:r>
-      <w:r>
-        <w:rPr>
-          <w:rFonts w:ascii="Cambria" w:eastAsia="Cambria" w:hAnsi="Cambria" w:cs="Cambria"/>
-          <w:sz w:val="24"/>
-          <w:szCs w:val="24"/>
-        </w:rPr>
-        <w:t>, a szerver és a kliens függetlenek, csupán Ajax API végpontok segítségével kommunikálnak.</w:t>
+        <w:t>) felépítést követi, a szerver és a kliens függetlenek, csupán Ajax API végpontok segítségével kommunikálnak.</w:t>
       </w:r>
     </w:p>
     <w:p>
@@ -3315,15 +3248,7 @@
           <w:sz w:val="24"/>
           <w:szCs w:val="24"/>
         </w:rPr>
-        <w:t xml:space="preserve"> – proto</w:t>
-      </w:r>
-      <w:r>
-        <w:rPr>
-          <w:rFonts w:ascii="Cambria" w:eastAsia="Cambria" w:hAnsi="Cambria" w:cs="Cambria"/>
-          <w:sz w:val="24"/>
-          <w:szCs w:val="24"/>
-        </w:rPr>
-        <w:t>típus</w:t>
+        <w:t xml:space="preserve"> – prototípus</w:t>
       </w:r>
       <w:r>
         <w:rPr>
@@ -3463,15 +3388,7 @@
           <w:szCs w:val="24"/>
         </w:rPr>
         <w:br/>
-        <w:t xml:space="preserve">A kártyák reprezentálják az egyes feladatokat, melyeket </w:t>
-      </w:r>
-      <w:r>
-        <w:rPr>
-          <w:rFonts w:ascii="Cambria" w:eastAsia="Cambria" w:hAnsi="Cambria" w:cs="Cambria"/>
-          <w:sz w:val="24"/>
-          <w:szCs w:val="24"/>
-        </w:rPr>
-        <w:t>listákba csoportosítunk:</w:t>
+        <w:t>A kártyák reprezentálják az egyes feladatokat, melyeket listákba csoportosítunk:</w:t>
       </w:r>
     </w:p>
     <w:p>
@@ -3621,7 +3538,6 @@
           <w:sz w:val="24"/>
           <w:szCs w:val="24"/>
         </w:rPr>
-        <w:lastRenderedPageBreak/>
         <w:t>Minden egyes feladatnak (kártyának) rendelkeznie kell:</w:t>
       </w:r>
     </w:p>
@@ -3728,6 +3644,7 @@
           <w:sz w:val="24"/>
           <w:szCs w:val="24"/>
         </w:rPr>
+        <w:lastRenderedPageBreak/>
         <w:t>megvalósítás ideje</w:t>
       </w:r>
     </w:p>
@@ -3892,15 +3809,7 @@
           <w:sz w:val="24"/>
           <w:szCs w:val="24"/>
         </w:rPr>
-        <w:t>A</w:t>
-      </w:r>
-      <w:r>
-        <w:rPr>
-          <w:rFonts w:ascii="Cambria" w:eastAsia="Cambria" w:hAnsi="Cambria" w:cs="Cambria"/>
-          <w:sz w:val="24"/>
-          <w:szCs w:val="24"/>
-        </w:rPr>
-        <w:t xml:space="preserve"> fejlesztés fázisainak leírása (</w:t>
+        <w:t>A fejlesztés fázisainak leírása (</w:t>
       </w:r>
       <w:proofErr w:type="spellStart"/>
       <w:r>
@@ -4233,60 +4142,6 @@
           <w:t>https://unsplash.com/</w:t>
         </w:r>
       </w:hyperlink>
-    </w:p>
-    <w:p>
-      <w:pPr>
-        <w:numPr>
-          <w:ilvl w:val="0"/>
-          <w:numId w:val="1"/>
-        </w:numPr>
-        <w:spacing w:before="180" w:after="180" w:line="240" w:lineRule="auto"/>
-        <w:rPr>
-          <w:rFonts w:ascii="Noto Sans Symbols" w:eastAsia="Noto Sans Symbols" w:hAnsi="Noto Sans Symbols" w:cs="Noto Sans Symbols"/>
-          <w:sz w:val="24"/>
-          <w:szCs w:val="24"/>
-        </w:rPr>
-      </w:pPr>
-      <w:proofErr w:type="spellStart"/>
-      <w:r>
-        <w:rPr>
-          <w:rFonts w:ascii="Cambria" w:eastAsia="Cambria" w:hAnsi="Cambria" w:cs="Cambria"/>
-          <w:sz w:val="24"/>
-          <w:szCs w:val="24"/>
-        </w:rPr>
-        <w:t>ChatGPT</w:t>
-      </w:r>
-      <w:proofErr w:type="spellEnd"/>
-      <w:r>
-        <w:rPr>
-          <w:rFonts w:ascii="Cambria" w:eastAsia="Cambria" w:hAnsi="Cambria" w:cs="Cambria"/>
-          <w:sz w:val="24"/>
-          <w:szCs w:val="24"/>
-        </w:rPr>
-        <w:br/>
-      </w:r>
-      <w:hyperlink r:id="rId8">
-        <w:r>
-          <w:rPr>
-            <w:rFonts w:ascii="Cambria" w:eastAsia="Cambria" w:hAnsi="Cambria" w:cs="Cambria"/>
-            <w:color w:val="4F81BD"/>
-            <w:sz w:val="24"/>
-            <w:szCs w:val="24"/>
-          </w:rPr>
-          <w:t>https://openai.com/chatgpt/overview/</w:t>
-        </w:r>
-      </w:hyperlink>
-    </w:p>
-    <w:p>
-      <w:pPr>
-        <w:rPr>
-          <w:rFonts w:ascii="Times New Roman" w:eastAsia="Times New Roman" w:hAnsi="Times New Roman" w:cs="Times New Roman"/>
-          <w:b/>
-          <w:color w:val="3C4043"/>
-          <w:sz w:val="28"/>
-          <w:szCs w:val="28"/>
-        </w:rPr>
-      </w:pPr>
     </w:p>
     <w:p/>
     <w:sectPr>
@@ -5906,9 +5761,7 @@
       <w:tblStyleRowBandSize w:val="1"/>
       <w:tblStyleColBandSize w:val="1"/>
       <w:tblCellMar>
-        <w:top w:w="0" w:type="dxa"/>
         <w:left w:w="108" w:type="dxa"/>
-        <w:bottom w:w="0" w:type="dxa"/>
         <w:right w:w="108" w:type="dxa"/>
       </w:tblCellMar>
     </w:tblPr>
@@ -5928,9 +5781,7 @@
       <w:tblStyleRowBandSize w:val="1"/>
       <w:tblStyleColBandSize w:val="1"/>
       <w:tblCellMar>
-        <w:top w:w="0" w:type="dxa"/>
         <w:left w:w="108" w:type="dxa"/>
-        <w:bottom w:w="0" w:type="dxa"/>
         <w:right w:w="108" w:type="dxa"/>
       </w:tblCellMar>
     </w:tblPr>
@@ -5950,9 +5801,7 @@
       <w:tblStyleRowBandSize w:val="1"/>
       <w:tblStyleColBandSize w:val="1"/>
       <w:tblCellMar>
-        <w:top w:w="0" w:type="dxa"/>
         <w:left w:w="108" w:type="dxa"/>
-        <w:bottom w:w="0" w:type="dxa"/>
         <w:right w:w="108" w:type="dxa"/>
       </w:tblCellMar>
     </w:tblPr>

--- a/docs/Projektterv.docx
+++ b/docs/Projektterv.docx
@@ -5,7 +5,8 @@
     <w:p>
       <w:pPr>
         <w:pStyle w:val="Cmsor1"/>
-        <w:spacing w:before="480" w:after="0" w:line="240" w:lineRule="auto"/>
+        <w:spacing w:before="480" w:after="0" w:line="360" w:lineRule="auto"/>
+        <w:jc w:val="both"/>
         <w:rPr>
           <w:rFonts w:ascii="Cambria" w:eastAsia="Cambria" w:hAnsi="Cambria" w:cs="Cambria"/>
           <w:b/>
@@ -15,6 +16,7 @@
         </w:rPr>
       </w:pPr>
       <w:bookmarkStart w:id="0" w:name="kix.ors9ack8mbvi" w:colFirst="0" w:colLast="0"/>
+      <w:bookmarkStart w:id="1" w:name="_GoBack"/>
       <w:bookmarkEnd w:id="0"/>
       <w:r>
         <w:rPr>
@@ -39,7 +41,8 @@
     </w:p>
     <w:p>
       <w:pPr>
-        <w:spacing w:before="180" w:after="180" w:line="240" w:lineRule="auto"/>
+        <w:spacing w:before="180" w:after="180" w:line="360" w:lineRule="auto"/>
+        <w:jc w:val="both"/>
         <w:rPr>
           <w:rFonts w:ascii="Cambria" w:eastAsia="Cambria" w:hAnsi="Cambria" w:cs="Cambria"/>
           <w:sz w:val="24"/>
@@ -50,15 +53,16 @@
     <w:p>
       <w:pPr>
         <w:pStyle w:val="Cmsor2"/>
-        <w:spacing w:before="200" w:after="0" w:line="240" w:lineRule="auto"/>
-        <w:rPr>
-          <w:rFonts w:ascii="Cambria" w:eastAsia="Cambria" w:hAnsi="Cambria" w:cs="Cambria"/>
-          <w:sz w:val="24"/>
-          <w:szCs w:val="24"/>
-        </w:rPr>
-      </w:pPr>
-      <w:bookmarkStart w:id="1" w:name="kix.nminlzhhdw2" w:colFirst="0" w:colLast="0"/>
-      <w:bookmarkEnd w:id="1"/>
+        <w:spacing w:before="200" w:after="0" w:line="360" w:lineRule="auto"/>
+        <w:jc w:val="both"/>
+        <w:rPr>
+          <w:rFonts w:ascii="Cambria" w:eastAsia="Cambria" w:hAnsi="Cambria" w:cs="Cambria"/>
+          <w:sz w:val="24"/>
+          <w:szCs w:val="24"/>
+        </w:rPr>
+      </w:pPr>
+      <w:bookmarkStart w:id="2" w:name="kix.nminlzhhdw2" w:colFirst="0" w:colLast="0"/>
+      <w:bookmarkEnd w:id="2"/>
       <w:r>
         <w:rPr>
           <w:rFonts w:ascii="Cambria" w:eastAsia="Cambria" w:hAnsi="Cambria" w:cs="Cambria"/>
@@ -72,7 +76,7 @@
     </w:p>
     <w:p>
       <w:pPr>
-        <w:spacing w:before="180" w:after="180" w:line="240" w:lineRule="auto"/>
+        <w:spacing w:before="180" w:after="180" w:line="360" w:lineRule="auto"/>
         <w:jc w:val="both"/>
         <w:rPr>
           <w:rFonts w:ascii="Cambria" w:eastAsia="Cambria" w:hAnsi="Cambria" w:cs="Cambria"/>
@@ -91,7 +95,7 @@
     </w:p>
     <w:p>
       <w:pPr>
-        <w:spacing w:before="180" w:after="180" w:line="240" w:lineRule="auto"/>
+        <w:spacing w:before="180" w:after="180" w:line="360" w:lineRule="auto"/>
         <w:jc w:val="both"/>
         <w:rPr>
           <w:rFonts w:ascii="Cambria" w:eastAsia="Cambria" w:hAnsi="Cambria" w:cs="Cambria"/>
@@ -103,7 +107,8 @@
     <w:p>
       <w:pPr>
         <w:pStyle w:val="Cmsor2"/>
-        <w:spacing w:before="200" w:after="0" w:line="240" w:lineRule="auto"/>
+        <w:spacing w:before="200" w:after="0" w:line="360" w:lineRule="auto"/>
+        <w:jc w:val="both"/>
         <w:rPr>
           <w:rFonts w:ascii="Cambria" w:eastAsia="Cambria" w:hAnsi="Cambria" w:cs="Cambria"/>
           <w:b/>
@@ -112,8 +117,8 @@
           <w:szCs w:val="24"/>
         </w:rPr>
       </w:pPr>
-      <w:bookmarkStart w:id="2" w:name="kix.nagj7ga7xiwq" w:colFirst="0" w:colLast="0"/>
-      <w:bookmarkEnd w:id="2"/>
+      <w:bookmarkStart w:id="3" w:name="kix.nagj7ga7xiwq" w:colFirst="0" w:colLast="0"/>
+      <w:bookmarkEnd w:id="3"/>
       <w:r>
         <w:rPr>
           <w:rFonts w:ascii="Cambria" w:eastAsia="Cambria" w:hAnsi="Cambria" w:cs="Cambria"/>
@@ -127,7 +132,7 @@
     </w:p>
     <w:p>
       <w:pPr>
-        <w:spacing w:before="180" w:after="180" w:line="240" w:lineRule="auto"/>
+        <w:spacing w:before="180" w:after="180" w:line="360" w:lineRule="auto"/>
         <w:jc w:val="both"/>
         <w:rPr>
           <w:rFonts w:ascii="Cambria" w:eastAsia="Cambria" w:hAnsi="Cambria" w:cs="Cambria"/>
@@ -195,15 +200,16 @@
     <w:p>
       <w:pPr>
         <w:pStyle w:val="Cmsor3"/>
-        <w:spacing w:before="200" w:after="0" w:line="240" w:lineRule="auto"/>
-        <w:rPr>
-          <w:rFonts w:ascii="Cambria" w:eastAsia="Cambria" w:hAnsi="Cambria" w:cs="Cambria"/>
-          <w:sz w:val="24"/>
-          <w:szCs w:val="24"/>
-        </w:rPr>
-      </w:pPr>
-      <w:bookmarkStart w:id="3" w:name="kix.z4cdohpscacn" w:colFirst="0" w:colLast="0"/>
-      <w:bookmarkEnd w:id="3"/>
+        <w:spacing w:before="200" w:after="0" w:line="360" w:lineRule="auto"/>
+        <w:jc w:val="both"/>
+        <w:rPr>
+          <w:rFonts w:ascii="Cambria" w:eastAsia="Cambria" w:hAnsi="Cambria" w:cs="Cambria"/>
+          <w:sz w:val="24"/>
+          <w:szCs w:val="24"/>
+        </w:rPr>
+      </w:pPr>
+      <w:bookmarkStart w:id="4" w:name="kix.z4cdohpscacn" w:colFirst="0" w:colLast="0"/>
+      <w:bookmarkEnd w:id="4"/>
       <w:r>
         <w:rPr>
           <w:rFonts w:ascii="Cambria" w:eastAsia="Cambria" w:hAnsi="Cambria" w:cs="Cambria"/>
@@ -217,7 +223,7 @@
     </w:p>
     <w:p>
       <w:pPr>
-        <w:spacing w:before="180" w:after="180" w:line="240" w:lineRule="auto"/>
+        <w:spacing w:before="180" w:after="180" w:line="360" w:lineRule="auto"/>
         <w:jc w:val="both"/>
         <w:rPr>
           <w:rFonts w:ascii="Cambria" w:eastAsia="Cambria" w:hAnsi="Cambria" w:cs="Cambria"/>
@@ -305,7 +311,8 @@
     <w:p>
       <w:pPr>
         <w:pStyle w:val="Cmsor3"/>
-        <w:spacing w:before="200" w:after="0" w:line="240" w:lineRule="auto"/>
+        <w:spacing w:before="200" w:after="0" w:line="360" w:lineRule="auto"/>
+        <w:jc w:val="both"/>
         <w:rPr>
           <w:rFonts w:ascii="Cambria" w:eastAsia="Cambria" w:hAnsi="Cambria" w:cs="Cambria"/>
           <w:b/>
@@ -314,8 +321,8 @@
           <w:szCs w:val="24"/>
         </w:rPr>
       </w:pPr>
-      <w:bookmarkStart w:id="4" w:name="kix.ujfpi3p30ggo" w:colFirst="0" w:colLast="0"/>
-      <w:bookmarkEnd w:id="4"/>
+      <w:bookmarkStart w:id="5" w:name="kix.ujfpi3p30ggo" w:colFirst="0" w:colLast="0"/>
+      <w:bookmarkEnd w:id="5"/>
       <w:r>
         <w:rPr>
           <w:rFonts w:ascii="Cambria" w:eastAsia="Cambria" w:hAnsi="Cambria" w:cs="Cambria"/>
@@ -324,6 +331,7 @@
           <w:sz w:val="24"/>
           <w:szCs w:val="24"/>
         </w:rPr>
+        <w:lastRenderedPageBreak/>
         <w:t>2.2. Funkcionális követelmények</w:t>
       </w:r>
     </w:p>
@@ -333,7 +341,8 @@
           <w:ilvl w:val="0"/>
           <w:numId w:val="5"/>
         </w:numPr>
-        <w:spacing w:before="36" w:after="36" w:line="240" w:lineRule="auto"/>
+        <w:spacing w:before="36" w:after="36" w:line="360" w:lineRule="auto"/>
+        <w:jc w:val="both"/>
         <w:rPr>
           <w:rFonts w:ascii="Cambria" w:eastAsia="Cambria" w:hAnsi="Cambria" w:cs="Cambria"/>
           <w:sz w:val="24"/>
@@ -355,7 +364,8 @@
           <w:ilvl w:val="0"/>
           <w:numId w:val="5"/>
         </w:numPr>
-        <w:spacing w:before="36" w:after="36" w:line="240" w:lineRule="auto"/>
+        <w:spacing w:before="36" w:after="36" w:line="360" w:lineRule="auto"/>
+        <w:jc w:val="both"/>
         <w:rPr>
           <w:rFonts w:ascii="Cambria" w:eastAsia="Cambria" w:hAnsi="Cambria" w:cs="Cambria"/>
           <w:sz w:val="24"/>
@@ -377,7 +387,8 @@
           <w:ilvl w:val="0"/>
           <w:numId w:val="5"/>
         </w:numPr>
-        <w:spacing w:before="36" w:after="36" w:line="240" w:lineRule="auto"/>
+        <w:spacing w:before="36" w:after="36" w:line="360" w:lineRule="auto"/>
+        <w:jc w:val="both"/>
         <w:rPr>
           <w:rFonts w:ascii="Cambria" w:eastAsia="Cambria" w:hAnsi="Cambria" w:cs="Cambria"/>
           <w:sz w:val="24"/>
@@ -399,7 +410,8 @@
           <w:ilvl w:val="0"/>
           <w:numId w:val="5"/>
         </w:numPr>
-        <w:spacing w:before="36" w:after="36" w:line="240" w:lineRule="auto"/>
+        <w:spacing w:before="36" w:after="36" w:line="360" w:lineRule="auto"/>
+        <w:jc w:val="both"/>
         <w:rPr>
           <w:rFonts w:ascii="Cambria" w:eastAsia="Cambria" w:hAnsi="Cambria" w:cs="Cambria"/>
           <w:sz w:val="24"/>
@@ -421,7 +433,8 @@
           <w:ilvl w:val="0"/>
           <w:numId w:val="5"/>
         </w:numPr>
-        <w:spacing w:before="36" w:after="36" w:line="240" w:lineRule="auto"/>
+        <w:spacing w:before="36" w:after="36" w:line="360" w:lineRule="auto"/>
+        <w:jc w:val="both"/>
         <w:rPr>
           <w:rFonts w:ascii="Cambria" w:eastAsia="Cambria" w:hAnsi="Cambria" w:cs="Cambria"/>
           <w:sz w:val="24"/>
@@ -443,7 +456,8 @@
           <w:ilvl w:val="0"/>
           <w:numId w:val="5"/>
         </w:numPr>
-        <w:spacing w:before="36" w:after="36" w:line="240" w:lineRule="auto"/>
+        <w:spacing w:before="36" w:after="36" w:line="360" w:lineRule="auto"/>
+        <w:jc w:val="both"/>
         <w:rPr>
           <w:rFonts w:ascii="Cambria" w:eastAsia="Cambria" w:hAnsi="Cambria" w:cs="Cambria"/>
           <w:sz w:val="24"/>
@@ -461,7 +475,8 @@
     </w:p>
     <w:p>
       <w:pPr>
-        <w:spacing w:after="200" w:line="240" w:lineRule="auto"/>
+        <w:spacing w:after="200" w:line="360" w:lineRule="auto"/>
+        <w:jc w:val="both"/>
         <w:rPr>
           <w:rFonts w:ascii="Cambria" w:eastAsia="Cambria" w:hAnsi="Cambria" w:cs="Cambria"/>
           <w:sz w:val="24"/>
@@ -525,7 +540,8 @@
     <w:p>
       <w:pPr>
         <w:pStyle w:val="Cmsor3"/>
-        <w:spacing w:before="200" w:after="0" w:line="240" w:lineRule="auto"/>
+        <w:spacing w:before="200" w:after="0" w:line="360" w:lineRule="auto"/>
+        <w:jc w:val="both"/>
         <w:rPr>
           <w:rFonts w:ascii="Cambria" w:eastAsia="Cambria" w:hAnsi="Cambria" w:cs="Cambria"/>
           <w:b/>
@@ -534,8 +550,8 @@
           <w:szCs w:val="24"/>
         </w:rPr>
       </w:pPr>
-      <w:bookmarkStart w:id="5" w:name="kix.on3pv19fk5gq" w:colFirst="0" w:colLast="0"/>
-      <w:bookmarkEnd w:id="5"/>
+      <w:bookmarkStart w:id="6" w:name="kix.on3pv19fk5gq" w:colFirst="0" w:colLast="0"/>
+      <w:bookmarkEnd w:id="6"/>
       <w:r>
         <w:rPr>
           <w:rFonts w:ascii="Cambria" w:eastAsia="Cambria" w:hAnsi="Cambria" w:cs="Cambria"/>
@@ -553,7 +569,8 @@
           <w:ilvl w:val="0"/>
           <w:numId w:val="7"/>
         </w:numPr>
-        <w:spacing w:before="36" w:after="36" w:line="240" w:lineRule="auto"/>
+        <w:spacing w:before="36" w:after="36" w:line="360" w:lineRule="auto"/>
+        <w:jc w:val="both"/>
         <w:rPr>
           <w:rFonts w:ascii="Cambria" w:eastAsia="Cambria" w:hAnsi="Cambria" w:cs="Cambria"/>
           <w:sz w:val="24"/>
@@ -575,7 +592,8 @@
           <w:ilvl w:val="0"/>
           <w:numId w:val="7"/>
         </w:numPr>
-        <w:spacing w:before="36" w:after="36" w:line="240" w:lineRule="auto"/>
+        <w:spacing w:before="36" w:after="36" w:line="360" w:lineRule="auto"/>
+        <w:jc w:val="both"/>
         <w:rPr>
           <w:rFonts w:ascii="Cambria" w:eastAsia="Cambria" w:hAnsi="Cambria" w:cs="Cambria"/>
           <w:sz w:val="24"/>
@@ -615,7 +633,8 @@
           <w:ilvl w:val="0"/>
           <w:numId w:val="7"/>
         </w:numPr>
-        <w:spacing w:before="36" w:after="36" w:line="240" w:lineRule="auto"/>
+        <w:spacing w:before="36" w:after="36" w:line="360" w:lineRule="auto"/>
+        <w:jc w:val="both"/>
         <w:rPr>
           <w:rFonts w:ascii="Cambria" w:eastAsia="Cambria" w:hAnsi="Cambria" w:cs="Cambria"/>
           <w:sz w:val="24"/>
@@ -655,26 +674,27 @@
           <w:ilvl w:val="0"/>
           <w:numId w:val="7"/>
         </w:numPr>
-        <w:spacing w:before="36" w:after="36" w:line="240" w:lineRule="auto"/>
-        <w:rPr>
-          <w:rFonts w:ascii="Cambria" w:eastAsia="Cambria" w:hAnsi="Cambria" w:cs="Cambria"/>
-          <w:sz w:val="24"/>
-          <w:szCs w:val="24"/>
-        </w:rPr>
-      </w:pPr>
-      <w:r>
-        <w:rPr>
-          <w:rFonts w:ascii="Cambria" w:eastAsia="Cambria" w:hAnsi="Cambria" w:cs="Cambria"/>
-          <w:sz w:val="24"/>
-          <w:szCs w:val="24"/>
-        </w:rPr>
-        <w:lastRenderedPageBreak/>
+        <w:spacing w:before="36" w:after="36" w:line="360" w:lineRule="auto"/>
+        <w:jc w:val="both"/>
+        <w:rPr>
+          <w:rFonts w:ascii="Cambria" w:eastAsia="Cambria" w:hAnsi="Cambria" w:cs="Cambria"/>
+          <w:sz w:val="24"/>
+          <w:szCs w:val="24"/>
+        </w:rPr>
+      </w:pPr>
+      <w:r>
+        <w:rPr>
+          <w:rFonts w:ascii="Cambria" w:eastAsia="Cambria" w:hAnsi="Cambria" w:cs="Cambria"/>
+          <w:sz w:val="24"/>
+          <w:szCs w:val="24"/>
+        </w:rPr>
         <w:t>A legfrissebb technológiákat használja a rendszer</w:t>
       </w:r>
     </w:p>
     <w:p>
       <w:pPr>
-        <w:spacing w:after="200" w:line="240" w:lineRule="auto"/>
+        <w:spacing w:after="200" w:line="360" w:lineRule="auto"/>
+        <w:jc w:val="both"/>
         <w:rPr>
           <w:rFonts w:ascii="Cambria" w:eastAsia="Cambria" w:hAnsi="Cambria" w:cs="Cambria"/>
           <w:sz w:val="24"/>
@@ -685,7 +705,8 @@
     <w:p>
       <w:pPr>
         <w:pStyle w:val="Cmsor2"/>
-        <w:spacing w:before="200" w:after="0" w:line="240" w:lineRule="auto"/>
+        <w:spacing w:before="200" w:after="0" w:line="360" w:lineRule="auto"/>
+        <w:jc w:val="both"/>
         <w:rPr>
           <w:rFonts w:ascii="Cambria" w:eastAsia="Cambria" w:hAnsi="Cambria" w:cs="Cambria"/>
           <w:b/>
@@ -694,10 +715,10 @@
           <w:szCs w:val="28"/>
         </w:rPr>
       </w:pPr>
-      <w:bookmarkStart w:id="6" w:name="kix.r19qduyzp3e" w:colFirst="0" w:colLast="0"/>
-      <w:bookmarkStart w:id="7" w:name="kix.hxoiq6lpfjag" w:colFirst="0" w:colLast="0"/>
-      <w:bookmarkEnd w:id="6"/>
+      <w:bookmarkStart w:id="7" w:name="kix.r19qduyzp3e" w:colFirst="0" w:colLast="0"/>
+      <w:bookmarkStart w:id="8" w:name="kix.hxoiq6lpfjag" w:colFirst="0" w:colLast="0"/>
       <w:bookmarkEnd w:id="7"/>
+      <w:bookmarkEnd w:id="8"/>
       <w:r>
         <w:rPr>
           <w:rFonts w:ascii="Cambria" w:eastAsia="Cambria" w:hAnsi="Cambria" w:cs="Cambria"/>
@@ -733,7 +754,8 @@
           </w:tcPr>
           <w:p>
             <w:pPr>
-              <w:spacing w:before="36" w:after="36" w:line="240" w:lineRule="auto"/>
+              <w:spacing w:before="36" w:after="36" w:line="360" w:lineRule="auto"/>
+              <w:jc w:val="both"/>
               <w:rPr>
                 <w:rFonts w:ascii="Cambria" w:eastAsia="Cambria" w:hAnsi="Cambria" w:cs="Cambria"/>
                 <w:sz w:val="24"/>
@@ -756,7 +778,8 @@
           </w:tcPr>
           <w:p>
             <w:pPr>
-              <w:spacing w:before="36" w:after="36" w:line="240" w:lineRule="auto"/>
+              <w:spacing w:before="36" w:after="36" w:line="360" w:lineRule="auto"/>
+              <w:jc w:val="both"/>
               <w:rPr>
                 <w:rFonts w:ascii="Cambria" w:eastAsia="Cambria" w:hAnsi="Cambria" w:cs="Cambria"/>
                 <w:sz w:val="24"/>
@@ -779,7 +802,8 @@
           </w:tcPr>
           <w:p>
             <w:pPr>
-              <w:spacing w:before="36" w:after="36" w:line="240" w:lineRule="auto"/>
+              <w:spacing w:before="36" w:after="36" w:line="360" w:lineRule="auto"/>
+              <w:jc w:val="both"/>
               <w:rPr>
                 <w:rFonts w:ascii="Cambria" w:eastAsia="Cambria" w:hAnsi="Cambria" w:cs="Cambria"/>
                 <w:sz w:val="24"/>
@@ -804,7 +828,8 @@
           </w:tcPr>
           <w:p>
             <w:pPr>
-              <w:spacing w:before="36" w:after="36" w:line="240" w:lineRule="auto"/>
+              <w:spacing w:before="36" w:after="36" w:line="360" w:lineRule="auto"/>
+              <w:jc w:val="both"/>
               <w:rPr>
                 <w:rFonts w:ascii="Cambria" w:eastAsia="Cambria" w:hAnsi="Cambria" w:cs="Cambria"/>
                 <w:sz w:val="24"/>
@@ -827,7 +852,8 @@
           </w:tcPr>
           <w:p>
             <w:pPr>
-              <w:spacing w:before="36" w:after="36" w:line="240" w:lineRule="auto"/>
+              <w:spacing w:before="36" w:after="36" w:line="360" w:lineRule="auto"/>
+              <w:jc w:val="both"/>
               <w:rPr>
                 <w:rFonts w:ascii="Cambria" w:eastAsia="Cambria" w:hAnsi="Cambria" w:cs="Cambria"/>
                 <w:sz w:val="24"/>
@@ -850,7 +876,8 @@
           </w:tcPr>
           <w:p>
             <w:pPr>
-              <w:spacing w:before="36" w:after="36" w:line="240" w:lineRule="auto"/>
+              <w:spacing w:before="36" w:after="36" w:line="360" w:lineRule="auto"/>
+              <w:jc w:val="both"/>
               <w:rPr>
                 <w:rFonts w:ascii="Cambria" w:eastAsia="Cambria" w:hAnsi="Cambria" w:cs="Cambria"/>
                 <w:sz w:val="24"/>
@@ -899,7 +926,8 @@
           </w:tcPr>
           <w:p>
             <w:pPr>
-              <w:spacing w:before="36" w:after="36" w:line="240" w:lineRule="auto"/>
+              <w:spacing w:before="36" w:after="36" w:line="360" w:lineRule="auto"/>
+              <w:jc w:val="both"/>
               <w:rPr>
                 <w:rFonts w:ascii="Cambria" w:eastAsia="Cambria" w:hAnsi="Cambria" w:cs="Cambria"/>
                 <w:sz w:val="24"/>
@@ -922,7 +950,8 @@
           </w:tcPr>
           <w:p>
             <w:pPr>
-              <w:spacing w:before="36" w:after="36" w:line="240" w:lineRule="auto"/>
+              <w:spacing w:before="36" w:after="36" w:line="360" w:lineRule="auto"/>
+              <w:jc w:val="both"/>
               <w:rPr>
                 <w:rFonts w:ascii="Cambria" w:eastAsia="Cambria" w:hAnsi="Cambria" w:cs="Cambria"/>
                 <w:sz w:val="24"/>
@@ -945,7 +974,8 @@
           </w:tcPr>
           <w:p>
             <w:pPr>
-              <w:spacing w:before="36" w:after="36" w:line="240" w:lineRule="auto"/>
+              <w:spacing w:before="36" w:after="36" w:line="360" w:lineRule="auto"/>
+              <w:jc w:val="both"/>
               <w:rPr>
                 <w:rFonts w:ascii="Cambria" w:eastAsia="Cambria" w:hAnsi="Cambria" w:cs="Cambria"/>
                 <w:sz w:val="24"/>
@@ -991,20 +1021,22 @@
     <w:p>
       <w:pPr>
         <w:pStyle w:val="Cmsor2"/>
-        <w:spacing w:before="200" w:after="0" w:line="240" w:lineRule="auto"/>
-        <w:rPr>
-          <w:rFonts w:ascii="Cambria" w:eastAsia="Cambria" w:hAnsi="Cambria" w:cs="Cambria"/>
-          <w:sz w:val="24"/>
-          <w:szCs w:val="24"/>
-        </w:rPr>
-      </w:pPr>
-      <w:bookmarkStart w:id="8" w:name="_8hadcws0h0zz" w:colFirst="0" w:colLast="0"/>
-      <w:bookmarkEnd w:id="8"/>
+        <w:spacing w:before="200" w:after="0" w:line="360" w:lineRule="auto"/>
+        <w:jc w:val="both"/>
+        <w:rPr>
+          <w:rFonts w:ascii="Cambria" w:eastAsia="Cambria" w:hAnsi="Cambria" w:cs="Cambria"/>
+          <w:sz w:val="24"/>
+          <w:szCs w:val="24"/>
+        </w:rPr>
+      </w:pPr>
+      <w:bookmarkStart w:id="9" w:name="_8hadcws0h0zz" w:colFirst="0" w:colLast="0"/>
+      <w:bookmarkEnd w:id="9"/>
     </w:p>
     <w:p>
       <w:pPr>
         <w:pStyle w:val="Cmsor2"/>
-        <w:spacing w:before="200" w:after="0" w:line="240" w:lineRule="auto"/>
+        <w:spacing w:before="200" w:after="0" w:line="360" w:lineRule="auto"/>
+        <w:jc w:val="both"/>
         <w:rPr>
           <w:rFonts w:ascii="Cambria" w:eastAsia="Cambria" w:hAnsi="Cambria" w:cs="Cambria"/>
           <w:b/>
@@ -1013,8 +1045,8 @@
           <w:szCs w:val="28"/>
         </w:rPr>
       </w:pPr>
-      <w:bookmarkStart w:id="9" w:name="kix.gfw7jifmyy0" w:colFirst="0" w:colLast="0"/>
-      <w:bookmarkEnd w:id="9"/>
+      <w:bookmarkStart w:id="10" w:name="kix.gfw7jifmyy0" w:colFirst="0" w:colLast="0"/>
+      <w:bookmarkEnd w:id="10"/>
       <w:r>
         <w:rPr>
           <w:rFonts w:ascii="Cambria" w:eastAsia="Cambria" w:hAnsi="Cambria" w:cs="Cambria"/>
@@ -1029,7 +1061,8 @@
     <w:p>
       <w:pPr>
         <w:pStyle w:val="Cmsor3"/>
-        <w:spacing w:before="200" w:after="0" w:line="240" w:lineRule="auto"/>
+        <w:spacing w:before="200" w:after="0" w:line="360" w:lineRule="auto"/>
+        <w:jc w:val="both"/>
         <w:rPr>
           <w:rFonts w:ascii="Cambria" w:eastAsia="Cambria" w:hAnsi="Cambria" w:cs="Cambria"/>
           <w:b/>
@@ -1038,8 +1071,8 @@
           <w:szCs w:val="24"/>
         </w:rPr>
       </w:pPr>
-      <w:bookmarkStart w:id="10" w:name="kix.gzzo9k5a068r" w:colFirst="0" w:colLast="0"/>
-      <w:bookmarkEnd w:id="10"/>
+      <w:bookmarkStart w:id="11" w:name="kix.gzzo9k5a068r" w:colFirst="0" w:colLast="0"/>
+      <w:bookmarkEnd w:id="11"/>
       <w:r>
         <w:rPr>
           <w:rFonts w:ascii="Cambria" w:eastAsia="Cambria" w:hAnsi="Cambria" w:cs="Cambria"/>
@@ -1053,15 +1086,16 @@
     </w:p>
     <w:p>
       <w:pPr>
-        <w:spacing w:before="180" w:after="180" w:line="240" w:lineRule="auto"/>
-        <w:rPr>
-          <w:rFonts w:ascii="Cambria" w:eastAsia="Cambria" w:hAnsi="Cambria" w:cs="Cambria"/>
-          <w:sz w:val="24"/>
-          <w:szCs w:val="24"/>
-        </w:rPr>
-      </w:pPr>
-      <w:bookmarkStart w:id="11" w:name="kix.xivpambvbrsq" w:colFirst="0" w:colLast="0"/>
-      <w:bookmarkEnd w:id="11"/>
+        <w:spacing w:before="180" w:after="180" w:line="360" w:lineRule="auto"/>
+        <w:jc w:val="both"/>
+        <w:rPr>
+          <w:rFonts w:ascii="Cambria" w:eastAsia="Cambria" w:hAnsi="Cambria" w:cs="Cambria"/>
+          <w:sz w:val="24"/>
+          <w:szCs w:val="24"/>
+        </w:rPr>
+      </w:pPr>
+      <w:bookmarkStart w:id="12" w:name="kix.xivpambvbrsq" w:colFirst="0" w:colLast="0"/>
+      <w:bookmarkEnd w:id="12"/>
       <w:r>
         <w:rPr>
           <w:rFonts w:ascii="Cambria" w:eastAsia="Cambria" w:hAnsi="Cambria" w:cs="Cambria"/>
@@ -1077,7 +1111,8 @@
           <w:ilvl w:val="0"/>
           <w:numId w:val="4"/>
         </w:numPr>
-        <w:spacing w:before="36" w:after="36" w:line="240" w:lineRule="auto"/>
+        <w:spacing w:before="36" w:after="36" w:line="360" w:lineRule="auto"/>
+        <w:jc w:val="both"/>
         <w:rPr>
           <w:rFonts w:ascii="Cambria" w:eastAsia="Cambria" w:hAnsi="Cambria" w:cs="Cambria"/>
           <w:sz w:val="24"/>
@@ -1109,15 +1144,16 @@
           <w:ilvl w:val="0"/>
           <w:numId w:val="4"/>
         </w:numPr>
-        <w:spacing w:before="36" w:after="36" w:line="240" w:lineRule="auto"/>
-        <w:rPr>
-          <w:rFonts w:ascii="Cambria" w:eastAsia="Cambria" w:hAnsi="Cambria" w:cs="Cambria"/>
-          <w:sz w:val="24"/>
-          <w:szCs w:val="24"/>
-        </w:rPr>
-      </w:pPr>
-      <w:bookmarkStart w:id="12" w:name="_3rdcrjn" w:colFirst="0" w:colLast="0"/>
-      <w:bookmarkEnd w:id="12"/>
+        <w:spacing w:before="36" w:after="36" w:line="360" w:lineRule="auto"/>
+        <w:jc w:val="both"/>
+        <w:rPr>
+          <w:rFonts w:ascii="Cambria" w:eastAsia="Cambria" w:hAnsi="Cambria" w:cs="Cambria"/>
+          <w:sz w:val="24"/>
+          <w:szCs w:val="24"/>
+        </w:rPr>
+      </w:pPr>
+      <w:bookmarkStart w:id="13" w:name="_3rdcrjn" w:colFirst="0" w:colLast="0"/>
+      <w:bookmarkEnd w:id="13"/>
       <w:proofErr w:type="spellStart"/>
       <w:r>
         <w:rPr>
@@ -1153,7 +1189,8 @@
           <w:ilvl w:val="0"/>
           <w:numId w:val="4"/>
         </w:numPr>
-        <w:spacing w:before="36" w:after="36" w:line="240" w:lineRule="auto"/>
+        <w:spacing w:before="36" w:after="36" w:line="360" w:lineRule="auto"/>
+        <w:jc w:val="both"/>
         <w:rPr>
           <w:rFonts w:ascii="Cambria" w:eastAsia="Cambria" w:hAnsi="Cambria" w:cs="Cambria"/>
           <w:sz w:val="24"/>
@@ -1175,8 +1212,9 @@
           <w:ilvl w:val="1"/>
           <w:numId w:val="4"/>
         </w:numPr>
-        <w:spacing w:before="36" w:after="36" w:line="240" w:lineRule="auto"/>
+        <w:spacing w:before="36" w:after="36" w:line="360" w:lineRule="auto"/>
         <w:ind w:left="273" w:firstLine="720"/>
+        <w:jc w:val="both"/>
         <w:rPr>
           <w:rFonts w:ascii="Cambria" w:eastAsia="Cambria" w:hAnsi="Cambria" w:cs="Cambria"/>
           <w:sz w:val="24"/>
@@ -1240,20 +1278,22 @@
     </w:p>
     <w:p>
       <w:pPr>
-        <w:spacing w:before="36" w:after="36" w:line="240" w:lineRule="auto"/>
+        <w:spacing w:before="36" w:after="36" w:line="360" w:lineRule="auto"/>
         <w:ind w:left="2880" w:firstLine="720"/>
-        <w:rPr>
-          <w:rFonts w:ascii="Cambria" w:eastAsia="Cambria" w:hAnsi="Cambria" w:cs="Cambria"/>
-          <w:sz w:val="24"/>
-          <w:szCs w:val="24"/>
-        </w:rPr>
-      </w:pPr>
-      <w:r>
-        <w:rPr>
-          <w:rFonts w:ascii="Cambria" w:eastAsia="Cambria" w:hAnsi="Cambria" w:cs="Cambria"/>
-          <w:sz w:val="24"/>
-          <w:szCs w:val="24"/>
-        </w:rPr>
+        <w:jc w:val="both"/>
+        <w:rPr>
+          <w:rFonts w:ascii="Cambria" w:eastAsia="Cambria" w:hAnsi="Cambria" w:cs="Cambria"/>
+          <w:sz w:val="24"/>
+          <w:szCs w:val="24"/>
+        </w:rPr>
+      </w:pPr>
+      <w:r>
+        <w:rPr>
+          <w:rFonts w:ascii="Cambria" w:eastAsia="Cambria" w:hAnsi="Cambria" w:cs="Cambria"/>
+          <w:sz w:val="24"/>
+          <w:szCs w:val="24"/>
+        </w:rPr>
+        <w:lastRenderedPageBreak/>
         <w:t xml:space="preserve">(opcionális: </w:t>
       </w:r>
       <w:proofErr w:type="spellStart"/>
@@ -1317,8 +1357,9 @@
           <w:ilvl w:val="1"/>
           <w:numId w:val="4"/>
         </w:numPr>
-        <w:spacing w:before="36" w:after="36" w:line="240" w:lineRule="auto"/>
+        <w:spacing w:before="36" w:after="36" w:line="360" w:lineRule="auto"/>
         <w:ind w:left="273" w:firstLine="720"/>
+        <w:jc w:val="both"/>
         <w:rPr>
           <w:rFonts w:ascii="Cambria" w:eastAsia="Cambria" w:hAnsi="Cambria" w:cs="Cambria"/>
           <w:sz w:val="24"/>
@@ -1394,7 +1435,8 @@
           <w:ilvl w:val="0"/>
           <w:numId w:val="4"/>
         </w:numPr>
-        <w:spacing w:before="36" w:after="36" w:line="240" w:lineRule="auto"/>
+        <w:spacing w:before="36" w:after="36" w:line="360" w:lineRule="auto"/>
+        <w:jc w:val="both"/>
         <w:rPr>
           <w:rFonts w:ascii="Cambria" w:eastAsia="Cambria" w:hAnsi="Cambria" w:cs="Cambria"/>
           <w:sz w:val="24"/>
@@ -1426,7 +1468,8 @@
           <w:ilvl w:val="0"/>
           <w:numId w:val="4"/>
         </w:numPr>
-        <w:spacing w:before="36" w:after="36" w:line="240" w:lineRule="auto"/>
+        <w:spacing w:before="36" w:after="36" w:line="360" w:lineRule="auto"/>
+        <w:jc w:val="both"/>
         <w:rPr>
           <w:rFonts w:ascii="Cambria" w:eastAsia="Cambria" w:hAnsi="Cambria" w:cs="Cambria"/>
           <w:sz w:val="24"/>
@@ -1473,7 +1516,8 @@
     <w:p>
       <w:pPr>
         <w:pStyle w:val="Cmsor3"/>
-        <w:spacing w:before="200" w:after="0" w:line="240" w:lineRule="auto"/>
+        <w:spacing w:before="200" w:after="0" w:line="360" w:lineRule="auto"/>
+        <w:jc w:val="both"/>
         <w:rPr>
           <w:rFonts w:ascii="Cambria" w:eastAsia="Cambria" w:hAnsi="Cambria" w:cs="Cambria"/>
           <w:b/>
@@ -1518,7 +1562,8 @@
           </w:tcPr>
           <w:p>
             <w:pPr>
-              <w:spacing w:before="36" w:after="36" w:line="240" w:lineRule="auto"/>
+              <w:spacing w:before="36" w:after="36" w:line="360" w:lineRule="auto"/>
+              <w:jc w:val="both"/>
               <w:rPr>
                 <w:rFonts w:ascii="Cambria" w:eastAsia="Cambria" w:hAnsi="Cambria" w:cs="Cambria"/>
                 <w:sz w:val="24"/>
@@ -1541,7 +1586,8 @@
           </w:tcPr>
           <w:p>
             <w:pPr>
-              <w:spacing w:before="36" w:after="36" w:line="240" w:lineRule="auto"/>
+              <w:spacing w:before="36" w:after="36" w:line="360" w:lineRule="auto"/>
+              <w:jc w:val="both"/>
               <w:rPr>
                 <w:rFonts w:ascii="Cambria" w:eastAsia="Cambria" w:hAnsi="Cambria" w:cs="Cambria"/>
                 <w:sz w:val="24"/>
@@ -1564,7 +1610,8 @@
           </w:tcPr>
           <w:p>
             <w:pPr>
-              <w:spacing w:before="36" w:after="36" w:line="240" w:lineRule="auto"/>
+              <w:spacing w:before="36" w:after="36" w:line="360" w:lineRule="auto"/>
+              <w:jc w:val="both"/>
               <w:rPr>
                 <w:rFonts w:ascii="Cambria" w:eastAsia="Cambria" w:hAnsi="Cambria" w:cs="Cambria"/>
                 <w:sz w:val="24"/>
@@ -1587,7 +1634,8 @@
           </w:tcPr>
           <w:p>
             <w:pPr>
-              <w:spacing w:before="36" w:after="36" w:line="240" w:lineRule="auto"/>
+              <w:spacing w:before="36" w:after="36" w:line="360" w:lineRule="auto"/>
+              <w:jc w:val="both"/>
               <w:rPr>
                 <w:rFonts w:ascii="Cambria" w:eastAsia="Cambria" w:hAnsi="Cambria" w:cs="Cambria"/>
                 <w:sz w:val="24"/>
@@ -1612,7 +1660,8 @@
           </w:tcPr>
           <w:p>
             <w:pPr>
-              <w:spacing w:before="36" w:after="36" w:line="240" w:lineRule="auto"/>
+              <w:spacing w:before="36" w:after="36" w:line="360" w:lineRule="auto"/>
+              <w:jc w:val="both"/>
               <w:rPr>
                 <w:rFonts w:ascii="Cambria" w:eastAsia="Cambria" w:hAnsi="Cambria" w:cs="Cambria"/>
                 <w:sz w:val="24"/>
@@ -1635,7 +1684,8 @@
           </w:tcPr>
           <w:p>
             <w:pPr>
-              <w:spacing w:before="36" w:after="36" w:line="240" w:lineRule="auto"/>
+              <w:spacing w:before="36" w:after="36" w:line="360" w:lineRule="auto"/>
+              <w:jc w:val="both"/>
               <w:rPr>
                 <w:rFonts w:ascii="Cambria" w:eastAsia="Cambria" w:hAnsi="Cambria" w:cs="Cambria"/>
                 <w:sz w:val="24"/>
@@ -1658,7 +1708,8 @@
           </w:tcPr>
           <w:p>
             <w:pPr>
-              <w:spacing w:before="36" w:after="36" w:line="240" w:lineRule="auto"/>
+              <w:spacing w:before="36" w:after="36" w:line="360" w:lineRule="auto"/>
+              <w:jc w:val="both"/>
               <w:rPr>
                 <w:rFonts w:ascii="Cambria" w:eastAsia="Cambria" w:hAnsi="Cambria" w:cs="Cambria"/>
                 <w:sz w:val="24"/>
@@ -1681,7 +1732,8 @@
           </w:tcPr>
           <w:p>
             <w:pPr>
-              <w:spacing w:before="36" w:after="36" w:line="240" w:lineRule="auto"/>
+              <w:spacing w:before="36" w:after="36" w:line="360" w:lineRule="auto"/>
+              <w:jc w:val="both"/>
               <w:rPr>
                 <w:rFonts w:ascii="Cambria" w:eastAsia="Cambria" w:hAnsi="Cambria" w:cs="Cambria"/>
                 <w:sz w:val="24"/>
@@ -1706,7 +1758,8 @@
           </w:tcPr>
           <w:p>
             <w:pPr>
-              <w:spacing w:before="36" w:after="36" w:line="240" w:lineRule="auto"/>
+              <w:spacing w:before="36" w:after="36" w:line="360" w:lineRule="auto"/>
+              <w:jc w:val="both"/>
               <w:rPr>
                 <w:rFonts w:ascii="Cambria" w:eastAsia="Cambria" w:hAnsi="Cambria" w:cs="Cambria"/>
                 <w:sz w:val="24"/>
@@ -1729,7 +1782,8 @@
           </w:tcPr>
           <w:p>
             <w:pPr>
-              <w:spacing w:before="36" w:after="36" w:line="240" w:lineRule="auto"/>
+              <w:spacing w:before="36" w:after="36" w:line="360" w:lineRule="auto"/>
+              <w:jc w:val="both"/>
               <w:rPr>
                 <w:rFonts w:ascii="Cambria" w:eastAsia="Cambria" w:hAnsi="Cambria" w:cs="Cambria"/>
                 <w:sz w:val="24"/>
@@ -1752,7 +1806,8 @@
           </w:tcPr>
           <w:p>
             <w:pPr>
-              <w:spacing w:before="36" w:after="36" w:line="240" w:lineRule="auto"/>
+              <w:spacing w:before="36" w:after="36" w:line="360" w:lineRule="auto"/>
+              <w:jc w:val="both"/>
               <w:rPr>
                 <w:rFonts w:ascii="Cambria" w:eastAsia="Cambria" w:hAnsi="Cambria" w:cs="Cambria"/>
                 <w:sz w:val="24"/>
@@ -1775,7 +1830,8 @@
           </w:tcPr>
           <w:p>
             <w:pPr>
-              <w:spacing w:before="36" w:after="36" w:line="240" w:lineRule="auto"/>
+              <w:spacing w:before="36" w:after="36" w:line="360" w:lineRule="auto"/>
+              <w:jc w:val="both"/>
               <w:rPr>
                 <w:rFonts w:ascii="Cambria" w:eastAsia="Cambria" w:hAnsi="Cambria" w:cs="Cambria"/>
                 <w:sz w:val="24"/>
@@ -1800,7 +1856,8 @@
           </w:tcPr>
           <w:p>
             <w:pPr>
-              <w:spacing w:after="200" w:line="240" w:lineRule="auto"/>
+              <w:spacing w:after="200" w:line="360" w:lineRule="auto"/>
+              <w:jc w:val="both"/>
               <w:rPr>
                 <w:rFonts w:ascii="Cambria" w:eastAsia="Cambria" w:hAnsi="Cambria" w:cs="Cambria"/>
                 <w:sz w:val="24"/>
@@ -1823,7 +1880,8 @@
           </w:tcPr>
           <w:p>
             <w:pPr>
-              <w:spacing w:before="36" w:after="36" w:line="240" w:lineRule="auto"/>
+              <w:spacing w:before="36" w:after="36" w:line="360" w:lineRule="auto"/>
+              <w:jc w:val="both"/>
               <w:rPr>
                 <w:rFonts w:ascii="Cambria" w:eastAsia="Cambria" w:hAnsi="Cambria" w:cs="Cambria"/>
                 <w:sz w:val="24"/>
@@ -1846,7 +1904,8 @@
           </w:tcPr>
           <w:p>
             <w:pPr>
-              <w:spacing w:before="36" w:after="36" w:line="240" w:lineRule="auto"/>
+              <w:spacing w:before="36" w:after="36" w:line="360" w:lineRule="auto"/>
+              <w:jc w:val="both"/>
               <w:rPr>
                 <w:rFonts w:ascii="Cambria" w:eastAsia="Cambria" w:hAnsi="Cambria" w:cs="Cambria"/>
                 <w:sz w:val="24"/>
@@ -1869,7 +1928,8 @@
           </w:tcPr>
           <w:p>
             <w:pPr>
-              <w:spacing w:before="36" w:after="36" w:line="240" w:lineRule="auto"/>
+              <w:spacing w:before="36" w:after="36" w:line="360" w:lineRule="auto"/>
+              <w:jc w:val="both"/>
               <w:rPr>
                 <w:rFonts w:ascii="Cambria" w:eastAsia="Cambria" w:hAnsi="Cambria" w:cs="Cambria"/>
                 <w:sz w:val="24"/>
@@ -1894,7 +1954,8 @@
           </w:tcPr>
           <w:p>
             <w:pPr>
-              <w:spacing w:after="200" w:line="240" w:lineRule="auto"/>
+              <w:spacing w:after="200" w:line="360" w:lineRule="auto"/>
+              <w:jc w:val="both"/>
               <w:rPr>
                 <w:rFonts w:ascii="Cambria" w:eastAsia="Cambria" w:hAnsi="Cambria" w:cs="Cambria"/>
                 <w:sz w:val="24"/>
@@ -1917,7 +1978,8 @@
           </w:tcPr>
           <w:p>
             <w:pPr>
-              <w:spacing w:before="36" w:after="36" w:line="240" w:lineRule="auto"/>
+              <w:spacing w:before="36" w:after="36" w:line="360" w:lineRule="auto"/>
+              <w:jc w:val="both"/>
               <w:rPr>
                 <w:rFonts w:ascii="Cambria" w:eastAsia="Cambria" w:hAnsi="Cambria" w:cs="Cambria"/>
                 <w:sz w:val="24"/>
@@ -1958,7 +2020,8 @@
           </w:tcPr>
           <w:p>
             <w:pPr>
-              <w:spacing w:before="36" w:after="36" w:line="240" w:lineRule="auto"/>
+              <w:spacing w:before="36" w:after="36" w:line="360" w:lineRule="auto"/>
+              <w:jc w:val="both"/>
               <w:rPr>
                 <w:rFonts w:ascii="Cambria" w:eastAsia="Cambria" w:hAnsi="Cambria" w:cs="Cambria"/>
                 <w:sz w:val="24"/>
@@ -1981,7 +2044,8 @@
           </w:tcPr>
           <w:p>
             <w:pPr>
-              <w:spacing w:before="36" w:after="36" w:line="240" w:lineRule="auto"/>
+              <w:spacing w:before="36" w:after="36" w:line="360" w:lineRule="auto"/>
+              <w:jc w:val="both"/>
               <w:rPr>
                 <w:rFonts w:ascii="Cambria" w:eastAsia="Cambria" w:hAnsi="Cambria" w:cs="Cambria"/>
                 <w:sz w:val="24"/>
@@ -2003,20 +2067,22 @@
     <w:p>
       <w:pPr>
         <w:pStyle w:val="Cmsor2"/>
-        <w:spacing w:before="200" w:after="0" w:line="240" w:lineRule="auto"/>
-        <w:rPr>
-          <w:rFonts w:ascii="Cambria" w:eastAsia="Cambria" w:hAnsi="Cambria" w:cs="Cambria"/>
-          <w:sz w:val="24"/>
-          <w:szCs w:val="24"/>
-        </w:rPr>
-      </w:pPr>
-      <w:bookmarkStart w:id="13" w:name="_hl2saxwyqqf6" w:colFirst="0" w:colLast="0"/>
-      <w:bookmarkEnd w:id="13"/>
+        <w:spacing w:before="200" w:after="0" w:line="360" w:lineRule="auto"/>
+        <w:jc w:val="both"/>
+        <w:rPr>
+          <w:rFonts w:ascii="Cambria" w:eastAsia="Cambria" w:hAnsi="Cambria" w:cs="Cambria"/>
+          <w:sz w:val="24"/>
+          <w:szCs w:val="24"/>
+        </w:rPr>
+      </w:pPr>
+      <w:bookmarkStart w:id="14" w:name="_hl2saxwyqqf6" w:colFirst="0" w:colLast="0"/>
+      <w:bookmarkEnd w:id="14"/>
     </w:p>
     <w:p>
       <w:pPr>
         <w:pStyle w:val="Cmsor2"/>
-        <w:spacing w:before="200" w:after="0" w:line="240" w:lineRule="auto"/>
+        <w:spacing w:before="200" w:after="0" w:line="360" w:lineRule="auto"/>
+        <w:jc w:val="both"/>
         <w:rPr>
           <w:rFonts w:ascii="Cambria" w:eastAsia="Cambria" w:hAnsi="Cambria" w:cs="Cambria"/>
           <w:b/>
@@ -2025,8 +2091,8 @@
           <w:szCs w:val="28"/>
         </w:rPr>
       </w:pPr>
-      <w:bookmarkStart w:id="14" w:name="kix.p744u3krf48a" w:colFirst="0" w:colLast="0"/>
-      <w:bookmarkEnd w:id="14"/>
+      <w:bookmarkStart w:id="15" w:name="kix.p744u3krf48a" w:colFirst="0" w:colLast="0"/>
+      <w:bookmarkEnd w:id="15"/>
       <w:r>
         <w:rPr>
           <w:rFonts w:ascii="Cambria" w:eastAsia="Cambria" w:hAnsi="Cambria" w:cs="Cambria"/>
@@ -2041,7 +2107,8 @@
     <w:p>
       <w:pPr>
         <w:pStyle w:val="Cmsor3"/>
-        <w:spacing w:before="200" w:after="0" w:line="240" w:lineRule="auto"/>
+        <w:spacing w:before="200" w:after="0" w:line="360" w:lineRule="auto"/>
+        <w:jc w:val="both"/>
         <w:rPr>
           <w:rFonts w:ascii="Cambria" w:eastAsia="Cambria" w:hAnsi="Cambria" w:cs="Cambria"/>
           <w:b/>
@@ -2050,8 +2117,8 @@
           <w:szCs w:val="24"/>
         </w:rPr>
       </w:pPr>
-      <w:bookmarkStart w:id="15" w:name="kix.is06e7if1qy3" w:colFirst="0" w:colLast="0"/>
-      <w:bookmarkEnd w:id="15"/>
+      <w:bookmarkStart w:id="16" w:name="kix.is06e7if1qy3" w:colFirst="0" w:colLast="0"/>
+      <w:bookmarkEnd w:id="16"/>
       <w:r>
         <w:rPr>
           <w:rFonts w:ascii="Cambria" w:eastAsia="Cambria" w:hAnsi="Cambria" w:cs="Cambria"/>
@@ -2065,7 +2132,7 @@
     </w:p>
     <w:p>
       <w:pPr>
-        <w:spacing w:before="180" w:after="180" w:line="240" w:lineRule="auto"/>
+        <w:spacing w:before="180" w:after="180" w:line="360" w:lineRule="auto"/>
         <w:jc w:val="both"/>
         <w:rPr>
           <w:rFonts w:ascii="Cambria" w:eastAsia="Cambria" w:hAnsi="Cambria" w:cs="Cambria"/>
@@ -2089,8 +2156,6 @@
         </w:rPr>
         <w:t>Nagy Raul</w:t>
       </w:r>
-      <w:bookmarkStart w:id="16" w:name="_GoBack"/>
-      <w:bookmarkEnd w:id="16"/>
       <w:r>
         <w:rPr>
           <w:rFonts w:ascii="Cambria" w:eastAsia="Cambria" w:hAnsi="Cambria" w:cs="Cambria"/>
@@ -2103,7 +2168,8 @@
     <w:p>
       <w:pPr>
         <w:pStyle w:val="Cmsor3"/>
-        <w:spacing w:before="200" w:after="0" w:line="240" w:lineRule="auto"/>
+        <w:spacing w:before="200" w:after="0" w:line="360" w:lineRule="auto"/>
+        <w:jc w:val="both"/>
         <w:rPr>
           <w:rFonts w:ascii="Cambria" w:eastAsia="Cambria" w:hAnsi="Cambria" w:cs="Cambria"/>
           <w:b/>
@@ -2127,7 +2193,7 @@
     </w:p>
     <w:p>
       <w:pPr>
-        <w:spacing w:before="180" w:after="180" w:line="240" w:lineRule="auto"/>
+        <w:spacing w:before="180" w:after="180" w:line="360" w:lineRule="auto"/>
         <w:jc w:val="both"/>
         <w:rPr>
           <w:rFonts w:ascii="Cambria" w:eastAsia="Cambria" w:hAnsi="Cambria" w:cs="Cambria"/>
@@ -2174,7 +2240,8 @@
     <w:p>
       <w:pPr>
         <w:pStyle w:val="Cmsor3"/>
-        <w:spacing w:before="200" w:after="0" w:line="240" w:lineRule="auto"/>
+        <w:spacing w:before="200" w:after="0" w:line="360" w:lineRule="auto"/>
+        <w:jc w:val="both"/>
         <w:rPr>
           <w:rFonts w:ascii="Cambria" w:eastAsia="Cambria" w:hAnsi="Cambria" w:cs="Cambria"/>
           <w:b/>
@@ -2198,7 +2265,7 @@
     </w:p>
     <w:p>
       <w:pPr>
-        <w:spacing w:before="180" w:after="180" w:line="240" w:lineRule="auto"/>
+        <w:spacing w:before="180" w:after="180" w:line="360" w:lineRule="auto"/>
         <w:jc w:val="both"/>
         <w:rPr>
           <w:rFonts w:ascii="Cambria" w:eastAsia="Cambria" w:hAnsi="Cambria" w:cs="Cambria"/>
@@ -2257,7 +2324,8 @@
           <w:ilvl w:val="0"/>
           <w:numId w:val="8"/>
         </w:numPr>
-        <w:spacing w:before="180" w:after="180" w:line="240" w:lineRule="auto"/>
+        <w:spacing w:before="180" w:after="180" w:line="360" w:lineRule="auto"/>
+        <w:jc w:val="both"/>
         <w:rPr>
           <w:rFonts w:ascii="Cambria" w:eastAsia="Cambria" w:hAnsi="Cambria" w:cs="Cambria"/>
           <w:sz w:val="24"/>
@@ -2279,7 +2347,8 @@
           <w:ilvl w:val="0"/>
           <w:numId w:val="8"/>
         </w:numPr>
-        <w:spacing w:before="180" w:after="180" w:line="240" w:lineRule="auto"/>
+        <w:spacing w:before="180" w:after="180" w:line="360" w:lineRule="auto"/>
+        <w:jc w:val="both"/>
         <w:rPr>
           <w:rFonts w:ascii="Cambria" w:eastAsia="Cambria" w:hAnsi="Cambria" w:cs="Cambria"/>
           <w:sz w:val="24"/>
@@ -2301,7 +2370,8 @@
           <w:ilvl w:val="0"/>
           <w:numId w:val="8"/>
         </w:numPr>
-        <w:spacing w:before="180" w:after="180" w:line="240" w:lineRule="auto"/>
+        <w:spacing w:before="180" w:after="180" w:line="360" w:lineRule="auto"/>
+        <w:jc w:val="both"/>
         <w:rPr>
           <w:rFonts w:ascii="Cambria" w:eastAsia="Cambria" w:hAnsi="Cambria" w:cs="Cambria"/>
           <w:sz w:val="24"/>
@@ -2323,7 +2393,8 @@
           <w:ilvl w:val="0"/>
           <w:numId w:val="8"/>
         </w:numPr>
-        <w:spacing w:before="180" w:after="180" w:line="240" w:lineRule="auto"/>
+        <w:spacing w:before="180" w:after="180" w:line="360" w:lineRule="auto"/>
+        <w:jc w:val="both"/>
         <w:rPr>
           <w:rFonts w:ascii="Cambria" w:eastAsia="Cambria" w:hAnsi="Cambria" w:cs="Cambria"/>
           <w:sz w:val="24"/>
@@ -2342,7 +2413,8 @@
     <w:p>
       <w:pPr>
         <w:pStyle w:val="Cmsor3"/>
-        <w:spacing w:before="200" w:after="0" w:line="240" w:lineRule="auto"/>
+        <w:spacing w:before="200" w:after="0" w:line="360" w:lineRule="auto"/>
+        <w:jc w:val="both"/>
         <w:rPr>
           <w:rFonts w:ascii="Cambria" w:eastAsia="Cambria" w:hAnsi="Cambria" w:cs="Cambria"/>
           <w:b/>
@@ -2361,12 +2433,13 @@
           <w:sz w:val="24"/>
           <w:szCs w:val="24"/>
         </w:rPr>
+        <w:lastRenderedPageBreak/>
         <w:t>5.4. Státuszjelentés</w:t>
       </w:r>
     </w:p>
     <w:p>
       <w:pPr>
-        <w:spacing w:before="180" w:after="180" w:line="240" w:lineRule="auto"/>
+        <w:spacing w:before="180" w:after="180" w:line="360" w:lineRule="auto"/>
         <w:jc w:val="both"/>
         <w:rPr>
           <w:rFonts w:ascii="Cambria" w:eastAsia="Cambria" w:hAnsi="Cambria" w:cs="Cambria"/>
@@ -2385,7 +2458,8 @@
     </w:p>
     <w:p>
       <w:pPr>
-        <w:spacing w:after="180" w:line="240" w:lineRule="auto"/>
+        <w:spacing w:after="180" w:line="360" w:lineRule="auto"/>
+        <w:jc w:val="both"/>
         <w:rPr>
           <w:rFonts w:ascii="Cambria" w:eastAsia="Cambria" w:hAnsi="Cambria" w:cs="Cambria"/>
           <w:sz w:val="24"/>
@@ -2396,7 +2470,8 @@
     <w:p>
       <w:pPr>
         <w:pStyle w:val="Cmsor2"/>
-        <w:spacing w:before="200" w:after="0" w:line="240" w:lineRule="auto"/>
+        <w:spacing w:before="200" w:after="0" w:line="360" w:lineRule="auto"/>
+        <w:jc w:val="both"/>
         <w:rPr>
           <w:rFonts w:ascii="Cambria" w:eastAsia="Cambria" w:hAnsi="Cambria" w:cs="Cambria"/>
           <w:b/>
@@ -2421,7 +2496,8 @@
     <w:p>
       <w:pPr>
         <w:pStyle w:val="Cmsor3"/>
-        <w:spacing w:before="200" w:after="0" w:line="240" w:lineRule="auto"/>
+        <w:spacing w:before="200" w:after="0" w:line="360" w:lineRule="auto"/>
+        <w:jc w:val="both"/>
         <w:rPr>
           <w:rFonts w:ascii="Cambria" w:eastAsia="Cambria" w:hAnsi="Cambria" w:cs="Cambria"/>
           <w:b/>
@@ -2445,30 +2521,21 @@
     </w:p>
     <w:p>
       <w:pPr>
-        <w:spacing w:before="180" w:after="180" w:line="240" w:lineRule="auto"/>
-        <w:jc w:val="both"/>
-        <w:rPr>
-          <w:rFonts w:ascii="Cambria" w:eastAsia="Cambria" w:hAnsi="Cambria" w:cs="Cambria"/>
-          <w:sz w:val="24"/>
-          <w:szCs w:val="24"/>
-        </w:rPr>
-      </w:pPr>
-      <w:r>
-        <w:rPr>
-          <w:rFonts w:ascii="Cambria" w:eastAsia="Cambria" w:hAnsi="Cambria" w:cs="Cambria"/>
-          <w:sz w:val="24"/>
-          <w:szCs w:val="24"/>
-        </w:rPr>
-        <w:t xml:space="preserve">A szoftver fejlesztése során az agilis fejlesztési modellt alkalmazzuk, mivel a fejlesztés során nagy hangsúlyt fektetünk a folyamatos kommunikációra. A fejlesztés során a szoftver specifikációi rugalmasan változhatnak, és ezzel a módszertannal tudunk a </w:t>
-      </w:r>
-      <w:r>
-        <w:rPr>
-          <w:rFonts w:ascii="Cambria" w:eastAsia="Cambria" w:hAnsi="Cambria" w:cs="Cambria"/>
-          <w:sz w:val="24"/>
-          <w:szCs w:val="24"/>
-        </w:rPr>
-        <w:lastRenderedPageBreak/>
-        <w:t>leggyorsabban alkalmazkodni az új elvárásokhoz. A webalkalmazás az MVC (modell-</w:t>
+        <w:spacing w:before="180" w:after="180" w:line="360" w:lineRule="auto"/>
+        <w:jc w:val="both"/>
+        <w:rPr>
+          <w:rFonts w:ascii="Cambria" w:eastAsia="Cambria" w:hAnsi="Cambria" w:cs="Cambria"/>
+          <w:sz w:val="24"/>
+          <w:szCs w:val="24"/>
+        </w:rPr>
+      </w:pPr>
+      <w:r>
+        <w:rPr>
+          <w:rFonts w:ascii="Cambria" w:eastAsia="Cambria" w:hAnsi="Cambria" w:cs="Cambria"/>
+          <w:sz w:val="24"/>
+          <w:szCs w:val="24"/>
+        </w:rPr>
+        <w:t>A szoftver fejlesztése során az agilis fejlesztési modellt alkalmazzuk, mivel a fejlesztés során nagy hangsúlyt fektetünk a folyamatos kommunikációra. A fejlesztés során a szoftver specifikációi rugalmasan változhatnak, és ezzel a módszertannal tudunk a leggyorsabban alkalmazkodni az új elvárásokhoz. A webalkalmazás az MVC (modell-</w:t>
       </w:r>
       <w:proofErr w:type="spellStart"/>
       <w:r>
@@ -2510,7 +2577,8 @@
     <w:p>
       <w:pPr>
         <w:pStyle w:val="Cmsor3"/>
-        <w:spacing w:before="200" w:after="0" w:line="240" w:lineRule="auto"/>
+        <w:spacing w:before="200" w:after="0" w:line="360" w:lineRule="auto"/>
+        <w:jc w:val="both"/>
         <w:rPr>
           <w:rFonts w:ascii="Cambria" w:eastAsia="Cambria" w:hAnsi="Cambria" w:cs="Cambria"/>
           <w:b/>
@@ -2534,7 +2602,8 @@
     </w:p>
     <w:p>
       <w:pPr>
-        <w:spacing w:before="180" w:after="180" w:line="240" w:lineRule="auto"/>
+        <w:spacing w:before="180" w:after="180" w:line="360" w:lineRule="auto"/>
+        <w:jc w:val="both"/>
         <w:rPr>
           <w:rFonts w:ascii="Cambria" w:eastAsia="Cambria" w:hAnsi="Cambria" w:cs="Cambria"/>
           <w:sz w:val="24"/>
@@ -2574,8 +2643,8 @@
           </w:tcPr>
           <w:p>
             <w:pPr>
-              <w:spacing w:before="36" w:after="36" w:line="240" w:lineRule="auto"/>
-              <w:jc w:val="center"/>
+              <w:spacing w:before="36" w:after="36" w:line="360" w:lineRule="auto"/>
+              <w:jc w:val="both"/>
               <w:rPr>
                 <w:rFonts w:ascii="Cambria" w:eastAsia="Cambria" w:hAnsi="Cambria" w:cs="Cambria"/>
                 <w:sz w:val="24"/>
@@ -2598,8 +2667,8 @@
           </w:tcPr>
           <w:p>
             <w:pPr>
-              <w:spacing w:before="36" w:after="36" w:line="240" w:lineRule="auto"/>
-              <w:jc w:val="center"/>
+              <w:spacing w:before="36" w:after="36" w:line="360" w:lineRule="auto"/>
+              <w:jc w:val="both"/>
               <w:rPr>
                 <w:rFonts w:ascii="Cambria" w:eastAsia="Cambria" w:hAnsi="Cambria" w:cs="Cambria"/>
                 <w:sz w:val="24"/>
@@ -2622,8 +2691,8 @@
           </w:tcPr>
           <w:p>
             <w:pPr>
-              <w:spacing w:before="36" w:after="36" w:line="240" w:lineRule="auto"/>
-              <w:jc w:val="center"/>
+              <w:spacing w:before="36" w:after="36" w:line="360" w:lineRule="auto"/>
+              <w:jc w:val="both"/>
               <w:rPr>
                 <w:rFonts w:ascii="Cambria" w:eastAsia="Cambria" w:hAnsi="Cambria" w:cs="Cambria"/>
                 <w:sz w:val="24"/>
@@ -2648,8 +2717,8 @@
           </w:tcPr>
           <w:p>
             <w:pPr>
-              <w:spacing w:before="36" w:after="36" w:line="240" w:lineRule="auto"/>
-              <w:jc w:val="center"/>
+              <w:spacing w:before="36" w:after="36" w:line="360" w:lineRule="auto"/>
+              <w:jc w:val="both"/>
               <w:rPr>
                 <w:rFonts w:ascii="Cambria" w:eastAsia="Cambria" w:hAnsi="Cambria" w:cs="Cambria"/>
                 <w:sz w:val="24"/>
@@ -2672,8 +2741,8 @@
           </w:tcPr>
           <w:p>
             <w:pPr>
-              <w:spacing w:before="36" w:after="36" w:line="240" w:lineRule="auto"/>
-              <w:jc w:val="center"/>
+              <w:spacing w:before="36" w:after="36" w:line="360" w:lineRule="auto"/>
+              <w:jc w:val="both"/>
               <w:rPr>
                 <w:rFonts w:ascii="Cambria" w:eastAsia="Cambria" w:hAnsi="Cambria" w:cs="Cambria"/>
                 <w:sz w:val="24"/>
@@ -2696,8 +2765,8 @@
           </w:tcPr>
           <w:p>
             <w:pPr>
-              <w:spacing w:before="36" w:after="36" w:line="240" w:lineRule="auto"/>
-              <w:jc w:val="center"/>
+              <w:spacing w:before="36" w:after="36" w:line="360" w:lineRule="auto"/>
+              <w:jc w:val="both"/>
               <w:rPr>
                 <w:rFonts w:ascii="Cambria" w:eastAsia="Cambria" w:hAnsi="Cambria" w:cs="Cambria"/>
                 <w:sz w:val="24"/>
@@ -2722,8 +2791,8 @@
           </w:tcPr>
           <w:p>
             <w:pPr>
-              <w:spacing w:before="36" w:after="36" w:line="240" w:lineRule="auto"/>
-              <w:jc w:val="center"/>
+              <w:spacing w:before="36" w:after="36" w:line="360" w:lineRule="auto"/>
+              <w:jc w:val="both"/>
               <w:rPr>
                 <w:rFonts w:ascii="Cambria" w:eastAsia="Cambria" w:hAnsi="Cambria" w:cs="Cambria"/>
                 <w:sz w:val="24"/>
@@ -2746,8 +2815,8 @@
           </w:tcPr>
           <w:p>
             <w:pPr>
-              <w:spacing w:before="36" w:after="36" w:line="240" w:lineRule="auto"/>
-              <w:jc w:val="center"/>
+              <w:spacing w:before="36" w:after="36" w:line="360" w:lineRule="auto"/>
+              <w:jc w:val="both"/>
               <w:rPr>
                 <w:rFonts w:ascii="Cambria" w:eastAsia="Cambria" w:hAnsi="Cambria" w:cs="Cambria"/>
                 <w:sz w:val="24"/>
@@ -2770,8 +2839,8 @@
           </w:tcPr>
           <w:p>
             <w:pPr>
-              <w:spacing w:before="36" w:after="36" w:line="240" w:lineRule="auto"/>
-              <w:jc w:val="center"/>
+              <w:spacing w:before="36" w:after="36" w:line="360" w:lineRule="auto"/>
+              <w:jc w:val="both"/>
               <w:rPr>
                 <w:rFonts w:ascii="Cambria" w:eastAsia="Cambria" w:hAnsi="Cambria" w:cs="Cambria"/>
                 <w:sz w:val="24"/>
@@ -2796,8 +2865,8 @@
           </w:tcPr>
           <w:p>
             <w:pPr>
-              <w:spacing w:before="36" w:after="36" w:line="240" w:lineRule="auto"/>
-              <w:jc w:val="center"/>
+              <w:spacing w:before="36" w:after="36" w:line="360" w:lineRule="auto"/>
+              <w:jc w:val="both"/>
               <w:rPr>
                 <w:rFonts w:ascii="Cambria" w:eastAsia="Cambria" w:hAnsi="Cambria" w:cs="Cambria"/>
                 <w:sz w:val="24"/>
@@ -2820,8 +2889,8 @@
           </w:tcPr>
           <w:p>
             <w:pPr>
-              <w:spacing w:before="36" w:after="36" w:line="240" w:lineRule="auto"/>
-              <w:jc w:val="center"/>
+              <w:spacing w:before="36" w:after="36" w:line="360" w:lineRule="auto"/>
+              <w:jc w:val="both"/>
               <w:rPr>
                 <w:rFonts w:ascii="Cambria" w:eastAsia="Cambria" w:hAnsi="Cambria" w:cs="Cambria"/>
                 <w:sz w:val="24"/>
@@ -2844,8 +2913,8 @@
           </w:tcPr>
           <w:p>
             <w:pPr>
-              <w:spacing w:before="36" w:after="36" w:line="240" w:lineRule="auto"/>
-              <w:jc w:val="center"/>
+              <w:spacing w:before="36" w:after="36" w:line="360" w:lineRule="auto"/>
+              <w:jc w:val="both"/>
               <w:rPr>
                 <w:rFonts w:ascii="Cambria" w:eastAsia="Cambria" w:hAnsi="Cambria" w:cs="Cambria"/>
                 <w:sz w:val="24"/>
@@ -2870,8 +2939,8 @@
           </w:tcPr>
           <w:p>
             <w:pPr>
-              <w:spacing w:before="36" w:after="36" w:line="240" w:lineRule="auto"/>
-              <w:jc w:val="center"/>
+              <w:spacing w:before="36" w:after="36" w:line="360" w:lineRule="auto"/>
+              <w:jc w:val="both"/>
               <w:rPr>
                 <w:rFonts w:ascii="Cambria" w:eastAsia="Cambria" w:hAnsi="Cambria" w:cs="Cambria"/>
                 <w:sz w:val="24"/>
@@ -2894,8 +2963,8 @@
           </w:tcPr>
           <w:p>
             <w:pPr>
-              <w:spacing w:before="36" w:after="36" w:line="240" w:lineRule="auto"/>
-              <w:jc w:val="center"/>
+              <w:spacing w:before="36" w:after="36" w:line="360" w:lineRule="auto"/>
+              <w:jc w:val="both"/>
               <w:rPr>
                 <w:rFonts w:ascii="Cambria" w:eastAsia="Cambria" w:hAnsi="Cambria" w:cs="Cambria"/>
                 <w:sz w:val="24"/>
@@ -2927,8 +2996,8 @@
           </w:tcPr>
           <w:p>
             <w:pPr>
-              <w:spacing w:before="36" w:after="36" w:line="240" w:lineRule="auto"/>
-              <w:jc w:val="center"/>
+              <w:spacing w:before="36" w:after="36" w:line="360" w:lineRule="auto"/>
+              <w:jc w:val="both"/>
               <w:rPr>
                 <w:rFonts w:ascii="Cambria" w:eastAsia="Cambria" w:hAnsi="Cambria" w:cs="Cambria"/>
                 <w:sz w:val="24"/>
@@ -2953,8 +3022,8 @@
           </w:tcPr>
           <w:p>
             <w:pPr>
-              <w:spacing w:before="36" w:after="36" w:line="240" w:lineRule="auto"/>
-              <w:jc w:val="center"/>
+              <w:spacing w:before="36" w:after="36" w:line="360" w:lineRule="auto"/>
+              <w:jc w:val="both"/>
               <w:rPr>
                 <w:rFonts w:ascii="Cambria" w:eastAsia="Cambria" w:hAnsi="Cambria" w:cs="Cambria"/>
                 <w:sz w:val="24"/>
@@ -2977,8 +3046,8 @@
           </w:tcPr>
           <w:p>
             <w:pPr>
-              <w:spacing w:before="36" w:after="36" w:line="240" w:lineRule="auto"/>
-              <w:jc w:val="center"/>
+              <w:spacing w:before="36" w:after="36" w:line="360" w:lineRule="auto"/>
+              <w:jc w:val="both"/>
               <w:rPr>
                 <w:rFonts w:ascii="Cambria" w:eastAsia="Cambria" w:hAnsi="Cambria" w:cs="Cambria"/>
                 <w:sz w:val="24"/>
@@ -3010,8 +3079,8 @@
           </w:tcPr>
           <w:p>
             <w:pPr>
-              <w:spacing w:before="36" w:after="36" w:line="240" w:lineRule="auto"/>
-              <w:jc w:val="center"/>
+              <w:spacing w:before="36" w:after="36" w:line="360" w:lineRule="auto"/>
+              <w:jc w:val="both"/>
               <w:rPr>
                 <w:rFonts w:ascii="Cambria" w:eastAsia="Cambria" w:hAnsi="Cambria" w:cs="Cambria"/>
                 <w:sz w:val="24"/>
@@ -3036,8 +3105,8 @@
           </w:tcPr>
           <w:p>
             <w:pPr>
-              <w:spacing w:before="36" w:after="36" w:line="240" w:lineRule="auto"/>
-              <w:jc w:val="center"/>
+              <w:spacing w:before="36" w:after="36" w:line="360" w:lineRule="auto"/>
+              <w:jc w:val="both"/>
               <w:rPr>
                 <w:rFonts w:ascii="Cambria" w:eastAsia="Cambria" w:hAnsi="Cambria" w:cs="Cambria"/>
                 <w:sz w:val="24"/>
@@ -3060,8 +3129,8 @@
           </w:tcPr>
           <w:p>
             <w:pPr>
-              <w:spacing w:before="36" w:after="36" w:line="240" w:lineRule="auto"/>
-              <w:jc w:val="center"/>
+              <w:spacing w:before="36" w:after="36" w:line="360" w:lineRule="auto"/>
+              <w:jc w:val="both"/>
               <w:rPr>
                 <w:rFonts w:ascii="Cambria" w:eastAsia="Cambria" w:hAnsi="Cambria" w:cs="Cambria"/>
                 <w:b/>
@@ -3094,8 +3163,8 @@
           </w:tcPr>
           <w:p>
             <w:pPr>
-              <w:spacing w:before="36" w:after="36" w:line="240" w:lineRule="auto"/>
-              <w:jc w:val="center"/>
+              <w:spacing w:before="36" w:after="36" w:line="360" w:lineRule="auto"/>
+              <w:jc w:val="both"/>
               <w:rPr>
                 <w:rFonts w:ascii="Cambria" w:eastAsia="Cambria" w:hAnsi="Cambria" w:cs="Cambria"/>
                 <w:sz w:val="24"/>
@@ -3120,8 +3189,8 @@
           </w:tcPr>
           <w:p>
             <w:pPr>
-              <w:spacing w:before="36" w:after="36" w:line="240" w:lineRule="auto"/>
-              <w:jc w:val="center"/>
+              <w:spacing w:before="36" w:after="36" w:line="360" w:lineRule="auto"/>
+              <w:jc w:val="both"/>
               <w:rPr>
                 <w:rFonts w:ascii="Cambria" w:eastAsia="Cambria" w:hAnsi="Cambria" w:cs="Cambria"/>
                 <w:sz w:val="24"/>
@@ -3144,8 +3213,8 @@
           </w:tcPr>
           <w:p>
             <w:pPr>
-              <w:spacing w:before="36" w:after="36" w:line="240" w:lineRule="auto"/>
-              <w:jc w:val="center"/>
+              <w:spacing w:before="36" w:after="36" w:line="360" w:lineRule="auto"/>
+              <w:jc w:val="both"/>
               <w:rPr>
                 <w:rFonts w:ascii="Cambria" w:eastAsia="Cambria" w:hAnsi="Cambria" w:cs="Cambria"/>
                 <w:sz w:val="24"/>
@@ -3168,8 +3237,8 @@
           </w:tcPr>
           <w:p>
             <w:pPr>
-              <w:spacing w:before="36" w:after="36" w:line="240" w:lineRule="auto"/>
-              <w:jc w:val="center"/>
+              <w:spacing w:before="36" w:after="36" w:line="360" w:lineRule="auto"/>
+              <w:jc w:val="both"/>
               <w:rPr>
                 <w:rFonts w:ascii="Cambria" w:eastAsia="Cambria" w:hAnsi="Cambria" w:cs="Cambria"/>
                 <w:sz w:val="24"/>
@@ -3190,7 +3259,8 @@
     </w:tbl>
     <w:p>
       <w:pPr>
-        <w:spacing w:after="200" w:line="240" w:lineRule="auto"/>
+        <w:spacing w:after="200" w:line="360" w:lineRule="auto"/>
+        <w:jc w:val="both"/>
         <w:rPr>
           <w:rFonts w:ascii="Cambria" w:eastAsia="Cambria" w:hAnsi="Cambria" w:cs="Cambria"/>
           <w:b/>
@@ -3201,7 +3271,8 @@
     </w:p>
     <w:p>
       <w:pPr>
-        <w:spacing w:after="200" w:line="240" w:lineRule="auto"/>
+        <w:spacing w:after="200" w:line="360" w:lineRule="auto"/>
+        <w:jc w:val="both"/>
         <w:rPr>
           <w:rFonts w:ascii="Cambria" w:eastAsia="Cambria" w:hAnsi="Cambria" w:cs="Cambria"/>
           <w:sz w:val="24"/>
@@ -3215,6 +3286,7 @@
           <w:sz w:val="24"/>
           <w:szCs w:val="24"/>
         </w:rPr>
+        <w:lastRenderedPageBreak/>
         <w:t>D</w:t>
       </w:r>
       <w:r>
@@ -3303,7 +3375,8 @@
     </w:p>
     <w:p>
       <w:pPr>
-        <w:spacing w:after="180" w:line="240" w:lineRule="auto"/>
+        <w:spacing w:after="180" w:line="360" w:lineRule="auto"/>
+        <w:jc w:val="both"/>
         <w:rPr>
           <w:rFonts w:ascii="Cambria" w:eastAsia="Cambria" w:hAnsi="Cambria" w:cs="Cambria"/>
           <w:sz w:val="24"/>
@@ -3314,7 +3387,8 @@
     <w:p>
       <w:pPr>
         <w:pStyle w:val="Cmsor2"/>
-        <w:spacing w:before="200" w:after="0" w:line="240" w:lineRule="auto"/>
+        <w:spacing w:before="200" w:after="0" w:line="360" w:lineRule="auto"/>
+        <w:jc w:val="both"/>
         <w:rPr>
           <w:rFonts w:ascii="Cambria" w:eastAsia="Cambria" w:hAnsi="Cambria" w:cs="Cambria"/>
           <w:b/>
@@ -3338,7 +3412,8 @@
     </w:p>
     <w:p>
       <w:pPr>
-        <w:spacing w:before="180" w:after="180" w:line="240" w:lineRule="auto"/>
+        <w:spacing w:before="180" w:after="180" w:line="360" w:lineRule="auto"/>
+        <w:jc w:val="both"/>
         <w:rPr>
           <w:rFonts w:ascii="Cambria" w:eastAsia="Cambria" w:hAnsi="Cambria" w:cs="Cambria"/>
           <w:sz w:val="24"/>
@@ -3397,7 +3472,8 @@
           <w:ilvl w:val="0"/>
           <w:numId w:val="6"/>
         </w:numPr>
-        <w:spacing w:before="180" w:after="180" w:line="240" w:lineRule="auto"/>
+        <w:spacing w:before="180" w:after="180" w:line="360" w:lineRule="auto"/>
+        <w:jc w:val="both"/>
         <w:rPr>
           <w:rFonts w:ascii="Noto Sans Symbols" w:eastAsia="Noto Sans Symbols" w:hAnsi="Noto Sans Symbols" w:cs="Noto Sans Symbols"/>
           <w:sz w:val="24"/>
@@ -3419,7 +3495,8 @@
           <w:ilvl w:val="0"/>
           <w:numId w:val="6"/>
         </w:numPr>
-        <w:spacing w:before="180" w:after="180" w:line="240" w:lineRule="auto"/>
+        <w:spacing w:before="180" w:after="180" w:line="360" w:lineRule="auto"/>
+        <w:jc w:val="both"/>
         <w:rPr>
           <w:rFonts w:ascii="Noto Sans Symbols" w:eastAsia="Noto Sans Symbols" w:hAnsi="Noto Sans Symbols" w:cs="Noto Sans Symbols"/>
           <w:sz w:val="24"/>
@@ -3441,7 +3518,8 @@
           <w:ilvl w:val="0"/>
           <w:numId w:val="6"/>
         </w:numPr>
-        <w:spacing w:before="180" w:after="180" w:line="240" w:lineRule="auto"/>
+        <w:spacing w:before="180" w:after="180" w:line="360" w:lineRule="auto"/>
+        <w:jc w:val="both"/>
         <w:rPr>
           <w:rFonts w:ascii="Noto Sans Symbols" w:eastAsia="Noto Sans Symbols" w:hAnsi="Noto Sans Symbols" w:cs="Noto Sans Symbols"/>
           <w:sz w:val="24"/>
@@ -3463,7 +3541,8 @@
           <w:ilvl w:val="0"/>
           <w:numId w:val="6"/>
         </w:numPr>
-        <w:spacing w:before="180" w:after="180" w:line="240" w:lineRule="auto"/>
+        <w:spacing w:before="180" w:after="180" w:line="360" w:lineRule="auto"/>
+        <w:jc w:val="both"/>
         <w:rPr>
           <w:rFonts w:ascii="Noto Sans Symbols" w:eastAsia="Noto Sans Symbols" w:hAnsi="Noto Sans Symbols" w:cs="Noto Sans Symbols"/>
           <w:sz w:val="24"/>
@@ -3485,7 +3564,8 @@
           <w:ilvl w:val="0"/>
           <w:numId w:val="6"/>
         </w:numPr>
-        <w:spacing w:before="180" w:after="180" w:line="240" w:lineRule="auto"/>
+        <w:spacing w:before="180" w:after="180" w:line="360" w:lineRule="auto"/>
+        <w:jc w:val="both"/>
         <w:rPr>
           <w:rFonts w:ascii="Noto Sans Symbols" w:eastAsia="Noto Sans Symbols" w:hAnsi="Noto Sans Symbols" w:cs="Noto Sans Symbols"/>
           <w:sz w:val="24"/>
@@ -3507,7 +3587,8 @@
           <w:ilvl w:val="0"/>
           <w:numId w:val="6"/>
         </w:numPr>
-        <w:spacing w:before="180" w:after="180" w:line="240" w:lineRule="auto"/>
+        <w:spacing w:before="180" w:after="180" w:line="360" w:lineRule="auto"/>
+        <w:jc w:val="both"/>
         <w:rPr>
           <w:rFonts w:ascii="Noto Sans Symbols" w:eastAsia="Noto Sans Symbols" w:hAnsi="Noto Sans Symbols" w:cs="Noto Sans Symbols"/>
           <w:sz w:val="24"/>
@@ -3525,7 +3606,8 @@
     </w:p>
     <w:p>
       <w:pPr>
-        <w:spacing w:before="180" w:after="180" w:line="240" w:lineRule="auto"/>
+        <w:spacing w:before="180" w:after="180" w:line="360" w:lineRule="auto"/>
+        <w:jc w:val="both"/>
         <w:rPr>
           <w:rFonts w:ascii="Cambria" w:eastAsia="Cambria" w:hAnsi="Cambria" w:cs="Cambria"/>
           <w:sz w:val="24"/>
@@ -3547,7 +3629,8 @@
           <w:ilvl w:val="0"/>
           <w:numId w:val="3"/>
         </w:numPr>
-        <w:spacing w:before="180" w:after="180" w:line="240" w:lineRule="auto"/>
+        <w:spacing w:before="180" w:after="180" w:line="360" w:lineRule="auto"/>
+        <w:jc w:val="both"/>
         <w:rPr>
           <w:rFonts w:ascii="Noto Sans Symbols" w:eastAsia="Noto Sans Symbols" w:hAnsi="Noto Sans Symbols" w:cs="Noto Sans Symbols"/>
           <w:sz w:val="24"/>
@@ -3569,7 +3652,8 @@
           <w:ilvl w:val="0"/>
           <w:numId w:val="3"/>
         </w:numPr>
-        <w:spacing w:before="180" w:after="180" w:line="240" w:lineRule="auto"/>
+        <w:spacing w:before="180" w:after="180" w:line="360" w:lineRule="auto"/>
+        <w:jc w:val="both"/>
         <w:rPr>
           <w:rFonts w:ascii="Noto Sans Symbols" w:eastAsia="Noto Sans Symbols" w:hAnsi="Noto Sans Symbols" w:cs="Noto Sans Symbols"/>
           <w:sz w:val="24"/>
@@ -3609,7 +3693,8 @@
           <w:ilvl w:val="0"/>
           <w:numId w:val="3"/>
         </w:numPr>
-        <w:spacing w:before="180" w:after="180" w:line="240" w:lineRule="auto"/>
+        <w:spacing w:before="180" w:after="180" w:line="360" w:lineRule="auto"/>
+        <w:jc w:val="both"/>
         <w:rPr>
           <w:rFonts w:ascii="Noto Sans Symbols" w:eastAsia="Noto Sans Symbols" w:hAnsi="Noto Sans Symbols" w:cs="Noto Sans Symbols"/>
           <w:sz w:val="24"/>
@@ -3631,7 +3716,8 @@
           <w:ilvl w:val="0"/>
           <w:numId w:val="3"/>
         </w:numPr>
-        <w:spacing w:before="180" w:after="180" w:line="240" w:lineRule="auto"/>
+        <w:spacing w:before="180" w:after="180" w:line="360" w:lineRule="auto"/>
+        <w:jc w:val="both"/>
         <w:rPr>
           <w:rFonts w:ascii="Noto Sans Symbols" w:eastAsia="Noto Sans Symbols" w:hAnsi="Noto Sans Symbols" w:cs="Noto Sans Symbols"/>
           <w:sz w:val="24"/>
@@ -3644,13 +3730,13 @@
           <w:sz w:val="24"/>
           <w:szCs w:val="24"/>
         </w:rPr>
-        <w:lastRenderedPageBreak/>
         <w:t>megvalósítás ideje</w:t>
       </w:r>
     </w:p>
     <w:p>
       <w:pPr>
-        <w:spacing w:after="200" w:line="240" w:lineRule="auto"/>
+        <w:spacing w:after="200" w:line="360" w:lineRule="auto"/>
+        <w:jc w:val="both"/>
         <w:rPr>
           <w:rFonts w:ascii="Cambria" w:eastAsia="Cambria" w:hAnsi="Cambria" w:cs="Cambria"/>
           <w:sz w:val="24"/>
@@ -3661,7 +3747,8 @@
     <w:p>
       <w:pPr>
         <w:pStyle w:val="Cmsor2"/>
-        <w:spacing w:before="200" w:after="0" w:line="240" w:lineRule="auto"/>
+        <w:spacing w:before="200" w:after="0" w:line="360" w:lineRule="auto"/>
+        <w:jc w:val="both"/>
         <w:rPr>
           <w:rFonts w:ascii="Cambria" w:eastAsia="Cambria" w:hAnsi="Cambria" w:cs="Cambria"/>
           <w:b/>
@@ -3686,7 +3773,8 @@
     <w:p>
       <w:pPr>
         <w:pStyle w:val="Cmsor3"/>
-        <w:spacing w:before="200" w:after="0" w:line="240" w:lineRule="auto"/>
+        <w:spacing w:before="200" w:after="0" w:line="360" w:lineRule="auto"/>
+        <w:jc w:val="both"/>
         <w:rPr>
           <w:rFonts w:ascii="Cambria" w:eastAsia="Cambria" w:hAnsi="Cambria" w:cs="Cambria"/>
           <w:b/>
@@ -3712,7 +3800,8 @@
           <w:ilvl w:val="0"/>
           <w:numId w:val="9"/>
         </w:numPr>
-        <w:spacing w:before="180" w:after="180" w:line="240" w:lineRule="auto"/>
+        <w:spacing w:before="180" w:after="180" w:line="360" w:lineRule="auto"/>
+        <w:jc w:val="both"/>
         <w:rPr>
           <w:rFonts w:ascii="Noto Sans Symbols" w:eastAsia="Noto Sans Symbols" w:hAnsi="Noto Sans Symbols" w:cs="Noto Sans Symbols"/>
           <w:sz w:val="24"/>
@@ -3734,7 +3823,8 @@
           <w:ilvl w:val="0"/>
           <w:numId w:val="9"/>
         </w:numPr>
-        <w:spacing w:before="180" w:after="180" w:line="240" w:lineRule="auto"/>
+        <w:spacing w:before="180" w:after="180" w:line="360" w:lineRule="auto"/>
+        <w:jc w:val="both"/>
         <w:rPr>
           <w:rFonts w:ascii="Noto Sans Symbols" w:eastAsia="Noto Sans Symbols" w:hAnsi="Noto Sans Symbols" w:cs="Noto Sans Symbols"/>
           <w:sz w:val="24"/>
@@ -3747,6 +3837,7 @@
           <w:sz w:val="24"/>
           <w:szCs w:val="24"/>
         </w:rPr>
+        <w:lastRenderedPageBreak/>
         <w:t>Adatmodell (UML diagram), a kialakított adatszerkezet részletes bemutatása.</w:t>
       </w:r>
     </w:p>
@@ -3756,7 +3847,8 @@
           <w:ilvl w:val="0"/>
           <w:numId w:val="9"/>
         </w:numPr>
-        <w:spacing w:before="180" w:after="180" w:line="240" w:lineRule="auto"/>
+        <w:spacing w:before="180" w:after="180" w:line="360" w:lineRule="auto"/>
+        <w:jc w:val="both"/>
         <w:rPr>
           <w:rFonts w:ascii="Noto Sans Symbols" w:eastAsia="Noto Sans Symbols" w:hAnsi="Noto Sans Symbols" w:cs="Noto Sans Symbols"/>
           <w:sz w:val="24"/>
@@ -3796,7 +3888,8 @@
           <w:ilvl w:val="0"/>
           <w:numId w:val="9"/>
         </w:numPr>
-        <w:spacing w:before="180" w:after="180" w:line="240" w:lineRule="auto"/>
+        <w:spacing w:before="180" w:after="180" w:line="360" w:lineRule="auto"/>
+        <w:jc w:val="both"/>
         <w:rPr>
           <w:rFonts w:ascii="Noto Sans Symbols" w:eastAsia="Noto Sans Symbols" w:hAnsi="Noto Sans Symbols" w:cs="Noto Sans Symbols"/>
           <w:sz w:val="24"/>
@@ -3836,7 +3929,8 @@
           <w:ilvl w:val="0"/>
           <w:numId w:val="9"/>
         </w:numPr>
-        <w:spacing w:before="180" w:after="180" w:line="240" w:lineRule="auto"/>
+        <w:spacing w:before="180" w:after="180" w:line="360" w:lineRule="auto"/>
+        <w:jc w:val="both"/>
         <w:rPr>
           <w:rFonts w:ascii="Noto Sans Symbols" w:eastAsia="Noto Sans Symbols" w:hAnsi="Noto Sans Symbols" w:cs="Noto Sans Symbols"/>
           <w:sz w:val="24"/>
@@ -3858,7 +3952,8 @@
           <w:ilvl w:val="0"/>
           <w:numId w:val="9"/>
         </w:numPr>
-        <w:spacing w:before="180" w:after="180" w:line="240" w:lineRule="auto"/>
+        <w:spacing w:before="180" w:after="180" w:line="360" w:lineRule="auto"/>
+        <w:jc w:val="both"/>
         <w:rPr>
           <w:rFonts w:ascii="Noto Sans Symbols" w:eastAsia="Noto Sans Symbols" w:hAnsi="Noto Sans Symbols" w:cs="Noto Sans Symbols"/>
           <w:sz w:val="24"/>
@@ -3876,7 +3971,8 @@
     </w:p>
     <w:p>
       <w:pPr>
-        <w:spacing w:after="180" w:line="240" w:lineRule="auto"/>
+        <w:spacing w:after="180" w:line="360" w:lineRule="auto"/>
+        <w:jc w:val="both"/>
         <w:rPr>
           <w:rFonts w:ascii="Cambria" w:eastAsia="Cambria" w:hAnsi="Cambria" w:cs="Cambria"/>
           <w:sz w:val="24"/>
@@ -3887,7 +3983,8 @@
     <w:p>
       <w:pPr>
         <w:pStyle w:val="Cmsor3"/>
-        <w:spacing w:before="200" w:after="0" w:line="240" w:lineRule="auto"/>
+        <w:spacing w:before="200" w:after="0" w:line="360" w:lineRule="auto"/>
+        <w:jc w:val="both"/>
         <w:rPr>
           <w:rFonts w:ascii="Cambria" w:eastAsia="Cambria" w:hAnsi="Cambria" w:cs="Cambria"/>
           <w:b/>
@@ -3913,7 +4010,8 @@
           <w:ilvl w:val="0"/>
           <w:numId w:val="2"/>
         </w:numPr>
-        <w:spacing w:before="180" w:after="180" w:line="240" w:lineRule="auto"/>
+        <w:spacing w:before="180" w:after="180" w:line="360" w:lineRule="auto"/>
+        <w:jc w:val="both"/>
         <w:rPr>
           <w:rFonts w:ascii="Noto Sans Symbols" w:eastAsia="Noto Sans Symbols" w:hAnsi="Noto Sans Symbols" w:cs="Noto Sans Symbols"/>
           <w:sz w:val="24"/>
@@ -3935,7 +4033,8 @@
           <w:ilvl w:val="0"/>
           <w:numId w:val="2"/>
         </w:numPr>
-        <w:spacing w:before="180" w:after="180" w:line="240" w:lineRule="auto"/>
+        <w:spacing w:before="180" w:after="180" w:line="360" w:lineRule="auto"/>
+        <w:jc w:val="both"/>
         <w:rPr>
           <w:rFonts w:ascii="Noto Sans Symbols" w:eastAsia="Noto Sans Symbols" w:hAnsi="Noto Sans Symbols" w:cs="Noto Sans Symbols"/>
           <w:sz w:val="24"/>
@@ -3957,7 +4056,8 @@
           <w:ilvl w:val="0"/>
           <w:numId w:val="2"/>
         </w:numPr>
-        <w:spacing w:before="180" w:after="180" w:line="240" w:lineRule="auto"/>
+        <w:spacing w:before="180" w:after="180" w:line="360" w:lineRule="auto"/>
+        <w:jc w:val="both"/>
         <w:rPr>
           <w:rFonts w:ascii="Noto Sans Symbols" w:eastAsia="Noto Sans Symbols" w:hAnsi="Noto Sans Symbols" w:cs="Noto Sans Symbols"/>
           <w:sz w:val="24"/>
@@ -3975,7 +4075,8 @@
     </w:p>
     <w:p>
       <w:pPr>
-        <w:spacing w:after="200" w:line="240" w:lineRule="auto"/>
+        <w:spacing w:after="200" w:line="360" w:lineRule="auto"/>
+        <w:jc w:val="both"/>
         <w:rPr>
           <w:rFonts w:ascii="Cambria" w:eastAsia="Cambria" w:hAnsi="Cambria" w:cs="Cambria"/>
           <w:sz w:val="24"/>
@@ -3986,7 +4087,8 @@
     <w:p>
       <w:pPr>
         <w:pStyle w:val="Cmsor2"/>
-        <w:spacing w:before="200" w:after="0" w:line="240" w:lineRule="auto"/>
+        <w:spacing w:before="200" w:after="0" w:line="360" w:lineRule="auto"/>
+        <w:jc w:val="both"/>
         <w:rPr>
           <w:rFonts w:ascii="Cambria" w:eastAsia="Cambria" w:hAnsi="Cambria" w:cs="Cambria"/>
           <w:b/>
@@ -4014,7 +4116,8 @@
           <w:ilvl w:val="0"/>
           <w:numId w:val="1"/>
         </w:numPr>
-        <w:spacing w:before="180" w:after="180" w:line="240" w:lineRule="auto"/>
+        <w:spacing w:before="180" w:after="180" w:line="360" w:lineRule="auto"/>
+        <w:jc w:val="both"/>
         <w:rPr>
           <w:rFonts w:ascii="Noto Sans Symbols" w:eastAsia="Noto Sans Symbols" w:hAnsi="Noto Sans Symbols" w:cs="Noto Sans Symbols"/>
           <w:sz w:val="24"/>
@@ -4055,7 +4158,8 @@
           <w:ilvl w:val="0"/>
           <w:numId w:val="1"/>
         </w:numPr>
-        <w:spacing w:before="180" w:after="180" w:line="240" w:lineRule="auto"/>
+        <w:spacing w:before="180" w:after="180" w:line="360" w:lineRule="auto"/>
+        <w:jc w:val="both"/>
         <w:rPr>
           <w:rFonts w:ascii="Noto Sans Symbols" w:eastAsia="Noto Sans Symbols" w:hAnsi="Noto Sans Symbols" w:cs="Noto Sans Symbols"/>
           <w:sz w:val="24"/>
@@ -4106,7 +4210,8 @@
           <w:ilvl w:val="0"/>
           <w:numId w:val="1"/>
         </w:numPr>
-        <w:spacing w:before="180" w:after="180" w:line="240" w:lineRule="auto"/>
+        <w:spacing w:before="180" w:after="180" w:line="360" w:lineRule="auto"/>
+        <w:jc w:val="both"/>
         <w:rPr>
           <w:rFonts w:ascii="Noto Sans Symbols" w:eastAsia="Noto Sans Symbols" w:hAnsi="Noto Sans Symbols" w:cs="Noto Sans Symbols"/>
           <w:sz w:val="24"/>
@@ -4143,7 +4248,13 @@
         </w:r>
       </w:hyperlink>
     </w:p>
-    <w:p/>
+    <w:bookmarkEnd w:id="1"/>
+    <w:p>
+      <w:pPr>
+        <w:spacing w:line="360" w:lineRule="auto"/>
+        <w:jc w:val="both"/>
+      </w:pPr>
+    </w:p>
     <w:sectPr>
       <w:pgSz w:w="11909" w:h="16834"/>
       <w:pgMar w:top="1440" w:right="1440" w:bottom="1440" w:left="1440" w:header="720" w:footer="720" w:gutter="0"/>

--- a/docs/Projektterv.docx
+++ b/docs/Projektterv.docx
@@ -16,7 +16,6 @@
         </w:rPr>
       </w:pPr>
       <w:bookmarkStart w:id="0" w:name="kix.ors9ack8mbvi" w:colFirst="0" w:colLast="0"/>
-      <w:bookmarkStart w:id="1" w:name="_GoBack"/>
       <w:bookmarkEnd w:id="0"/>
       <w:r>
         <w:rPr>
@@ -61,8 +60,8 @@
           <w:szCs w:val="24"/>
         </w:rPr>
       </w:pPr>
-      <w:bookmarkStart w:id="2" w:name="kix.nminlzhhdw2" w:colFirst="0" w:colLast="0"/>
-      <w:bookmarkEnd w:id="2"/>
+      <w:bookmarkStart w:id="1" w:name="kix.nminlzhhdw2" w:colFirst="0" w:colLast="0"/>
+      <w:bookmarkEnd w:id="1"/>
       <w:r>
         <w:rPr>
           <w:rFonts w:ascii="Cambria" w:eastAsia="Cambria" w:hAnsi="Cambria" w:cs="Cambria"/>
@@ -117,8 +116,8 @@
           <w:szCs w:val="24"/>
         </w:rPr>
       </w:pPr>
-      <w:bookmarkStart w:id="3" w:name="kix.nagj7ga7xiwq" w:colFirst="0" w:colLast="0"/>
-      <w:bookmarkEnd w:id="3"/>
+      <w:bookmarkStart w:id="2" w:name="kix.nagj7ga7xiwq" w:colFirst="0" w:colLast="0"/>
+      <w:bookmarkEnd w:id="2"/>
       <w:r>
         <w:rPr>
           <w:rFonts w:ascii="Cambria" w:eastAsia="Cambria" w:hAnsi="Cambria" w:cs="Cambria"/>
@@ -208,8 +207,8 @@
           <w:szCs w:val="24"/>
         </w:rPr>
       </w:pPr>
-      <w:bookmarkStart w:id="4" w:name="kix.z4cdohpscacn" w:colFirst="0" w:colLast="0"/>
-      <w:bookmarkEnd w:id="4"/>
+      <w:bookmarkStart w:id="3" w:name="kix.z4cdohpscacn" w:colFirst="0" w:colLast="0"/>
+      <w:bookmarkEnd w:id="3"/>
       <w:r>
         <w:rPr>
           <w:rFonts w:ascii="Cambria" w:eastAsia="Cambria" w:hAnsi="Cambria" w:cs="Cambria"/>
@@ -321,8 +320,8 @@
           <w:szCs w:val="24"/>
         </w:rPr>
       </w:pPr>
-      <w:bookmarkStart w:id="5" w:name="kix.ujfpi3p30ggo" w:colFirst="0" w:colLast="0"/>
-      <w:bookmarkEnd w:id="5"/>
+      <w:bookmarkStart w:id="4" w:name="kix.ujfpi3p30ggo" w:colFirst="0" w:colLast="0"/>
+      <w:bookmarkEnd w:id="4"/>
       <w:r>
         <w:rPr>
           <w:rFonts w:ascii="Cambria" w:eastAsia="Cambria" w:hAnsi="Cambria" w:cs="Cambria"/>
@@ -550,8 +549,8 @@
           <w:szCs w:val="24"/>
         </w:rPr>
       </w:pPr>
-      <w:bookmarkStart w:id="6" w:name="kix.on3pv19fk5gq" w:colFirst="0" w:colLast="0"/>
-      <w:bookmarkEnd w:id="6"/>
+      <w:bookmarkStart w:id="5" w:name="kix.on3pv19fk5gq" w:colFirst="0" w:colLast="0"/>
+      <w:bookmarkEnd w:id="5"/>
       <w:r>
         <w:rPr>
           <w:rFonts w:ascii="Cambria" w:eastAsia="Cambria" w:hAnsi="Cambria" w:cs="Cambria"/>
@@ -715,10 +714,10 @@
           <w:szCs w:val="28"/>
         </w:rPr>
       </w:pPr>
-      <w:bookmarkStart w:id="7" w:name="kix.r19qduyzp3e" w:colFirst="0" w:colLast="0"/>
-      <w:bookmarkStart w:id="8" w:name="kix.hxoiq6lpfjag" w:colFirst="0" w:colLast="0"/>
+      <w:bookmarkStart w:id="6" w:name="kix.r19qduyzp3e" w:colFirst="0" w:colLast="0"/>
+      <w:bookmarkStart w:id="7" w:name="kix.hxoiq6lpfjag" w:colFirst="0" w:colLast="0"/>
+      <w:bookmarkEnd w:id="6"/>
       <w:bookmarkEnd w:id="7"/>
-      <w:bookmarkEnd w:id="8"/>
       <w:r>
         <w:rPr>
           <w:rFonts w:ascii="Cambria" w:eastAsia="Cambria" w:hAnsi="Cambria" w:cs="Cambria"/>
@@ -1029,8 +1028,8 @@
           <w:szCs w:val="24"/>
         </w:rPr>
       </w:pPr>
-      <w:bookmarkStart w:id="9" w:name="_8hadcws0h0zz" w:colFirst="0" w:colLast="0"/>
-      <w:bookmarkEnd w:id="9"/>
+      <w:bookmarkStart w:id="8" w:name="_8hadcws0h0zz" w:colFirst="0" w:colLast="0"/>
+      <w:bookmarkEnd w:id="8"/>
     </w:p>
     <w:p>
       <w:pPr>
@@ -1045,8 +1044,8 @@
           <w:szCs w:val="28"/>
         </w:rPr>
       </w:pPr>
-      <w:bookmarkStart w:id="10" w:name="kix.gfw7jifmyy0" w:colFirst="0" w:colLast="0"/>
-      <w:bookmarkEnd w:id="10"/>
+      <w:bookmarkStart w:id="9" w:name="kix.gfw7jifmyy0" w:colFirst="0" w:colLast="0"/>
+      <w:bookmarkEnd w:id="9"/>
       <w:r>
         <w:rPr>
           <w:rFonts w:ascii="Cambria" w:eastAsia="Cambria" w:hAnsi="Cambria" w:cs="Cambria"/>
@@ -1071,8 +1070,8 @@
           <w:szCs w:val="24"/>
         </w:rPr>
       </w:pPr>
-      <w:bookmarkStart w:id="11" w:name="kix.gzzo9k5a068r" w:colFirst="0" w:colLast="0"/>
-      <w:bookmarkEnd w:id="11"/>
+      <w:bookmarkStart w:id="10" w:name="kix.gzzo9k5a068r" w:colFirst="0" w:colLast="0"/>
+      <w:bookmarkEnd w:id="10"/>
       <w:r>
         <w:rPr>
           <w:rFonts w:ascii="Cambria" w:eastAsia="Cambria" w:hAnsi="Cambria" w:cs="Cambria"/>
@@ -1094,8 +1093,8 @@
           <w:szCs w:val="24"/>
         </w:rPr>
       </w:pPr>
-      <w:bookmarkStart w:id="12" w:name="kix.xivpambvbrsq" w:colFirst="0" w:colLast="0"/>
-      <w:bookmarkEnd w:id="12"/>
+      <w:bookmarkStart w:id="11" w:name="kix.xivpambvbrsq" w:colFirst="0" w:colLast="0"/>
+      <w:bookmarkEnd w:id="11"/>
       <w:r>
         <w:rPr>
           <w:rFonts w:ascii="Cambria" w:eastAsia="Cambria" w:hAnsi="Cambria" w:cs="Cambria"/>
@@ -1152,8 +1151,8 @@
           <w:szCs w:val="24"/>
         </w:rPr>
       </w:pPr>
-      <w:bookmarkStart w:id="13" w:name="_3rdcrjn" w:colFirst="0" w:colLast="0"/>
-      <w:bookmarkEnd w:id="13"/>
+      <w:bookmarkStart w:id="12" w:name="_3rdcrjn" w:colFirst="0" w:colLast="0"/>
+      <w:bookmarkEnd w:id="12"/>
       <w:proofErr w:type="spellStart"/>
       <w:r>
         <w:rPr>
@@ -2075,8 +2074,8 @@
           <w:szCs w:val="24"/>
         </w:rPr>
       </w:pPr>
-      <w:bookmarkStart w:id="14" w:name="_hl2saxwyqqf6" w:colFirst="0" w:colLast="0"/>
-      <w:bookmarkEnd w:id="14"/>
+      <w:bookmarkStart w:id="13" w:name="_hl2saxwyqqf6" w:colFirst="0" w:colLast="0"/>
+      <w:bookmarkEnd w:id="13"/>
     </w:p>
     <w:p>
       <w:pPr>
@@ -2091,8 +2090,8 @@
           <w:szCs w:val="28"/>
         </w:rPr>
       </w:pPr>
-      <w:bookmarkStart w:id="15" w:name="kix.p744u3krf48a" w:colFirst="0" w:colLast="0"/>
-      <w:bookmarkEnd w:id="15"/>
+      <w:bookmarkStart w:id="14" w:name="kix.p744u3krf48a" w:colFirst="0" w:colLast="0"/>
+      <w:bookmarkEnd w:id="14"/>
       <w:r>
         <w:rPr>
           <w:rFonts w:ascii="Cambria" w:eastAsia="Cambria" w:hAnsi="Cambria" w:cs="Cambria"/>
@@ -2117,8 +2116,8 @@
           <w:szCs w:val="24"/>
         </w:rPr>
       </w:pPr>
-      <w:bookmarkStart w:id="16" w:name="kix.is06e7if1qy3" w:colFirst="0" w:colLast="0"/>
-      <w:bookmarkEnd w:id="16"/>
+      <w:bookmarkStart w:id="15" w:name="kix.is06e7if1qy3" w:colFirst="0" w:colLast="0"/>
+      <w:bookmarkEnd w:id="15"/>
       <w:r>
         <w:rPr>
           <w:rFonts w:ascii="Cambria" w:eastAsia="Cambria" w:hAnsi="Cambria" w:cs="Cambria"/>
@@ -2178,8 +2177,8 @@
           <w:szCs w:val="24"/>
         </w:rPr>
       </w:pPr>
-      <w:bookmarkStart w:id="17" w:name="kix.huheh22syxez" w:colFirst="0" w:colLast="0"/>
-      <w:bookmarkEnd w:id="17"/>
+      <w:bookmarkStart w:id="16" w:name="kix.huheh22syxez" w:colFirst="0" w:colLast="0"/>
+      <w:bookmarkEnd w:id="16"/>
       <w:r>
         <w:rPr>
           <w:rFonts w:ascii="Cambria" w:eastAsia="Cambria" w:hAnsi="Cambria" w:cs="Cambria"/>
@@ -2250,8 +2249,8 @@
           <w:szCs w:val="24"/>
         </w:rPr>
       </w:pPr>
-      <w:bookmarkStart w:id="18" w:name="kix.98urbyr6ee4y" w:colFirst="0" w:colLast="0"/>
-      <w:bookmarkEnd w:id="18"/>
+      <w:bookmarkStart w:id="17" w:name="kix.98urbyr6ee4y" w:colFirst="0" w:colLast="0"/>
+      <w:bookmarkEnd w:id="17"/>
       <w:r>
         <w:rPr>
           <w:rFonts w:ascii="Cambria" w:eastAsia="Cambria" w:hAnsi="Cambria" w:cs="Cambria"/>
@@ -2423,8 +2422,8 @@
           <w:szCs w:val="24"/>
         </w:rPr>
       </w:pPr>
-      <w:bookmarkStart w:id="19" w:name="kix.hlnh61cfqr90" w:colFirst="0" w:colLast="0"/>
-      <w:bookmarkEnd w:id="19"/>
+      <w:bookmarkStart w:id="18" w:name="kix.hlnh61cfqr90" w:colFirst="0" w:colLast="0"/>
+      <w:bookmarkEnd w:id="18"/>
       <w:r>
         <w:rPr>
           <w:rFonts w:ascii="Cambria" w:eastAsia="Cambria" w:hAnsi="Cambria" w:cs="Cambria"/>
@@ -2480,8 +2479,8 @@
           <w:szCs w:val="28"/>
         </w:rPr>
       </w:pPr>
-      <w:bookmarkStart w:id="20" w:name="kix.bzgdlsfy64ys" w:colFirst="0" w:colLast="0"/>
-      <w:bookmarkEnd w:id="20"/>
+      <w:bookmarkStart w:id="19" w:name="kix.bzgdlsfy64ys" w:colFirst="0" w:colLast="0"/>
+      <w:bookmarkEnd w:id="19"/>
       <w:r>
         <w:rPr>
           <w:rFonts w:ascii="Cambria" w:eastAsia="Cambria" w:hAnsi="Cambria" w:cs="Cambria"/>
@@ -2506,8 +2505,8 @@
           <w:szCs w:val="24"/>
         </w:rPr>
       </w:pPr>
-      <w:bookmarkStart w:id="21" w:name="kix.u16sjl8o8ge8" w:colFirst="0" w:colLast="0"/>
-      <w:bookmarkEnd w:id="21"/>
+      <w:bookmarkStart w:id="20" w:name="kix.u16sjl8o8ge8" w:colFirst="0" w:colLast="0"/>
+      <w:bookmarkEnd w:id="20"/>
       <w:r>
         <w:rPr>
           <w:rFonts w:ascii="Cambria" w:eastAsia="Cambria" w:hAnsi="Cambria" w:cs="Cambria"/>
@@ -2587,8 +2586,8 @@
           <w:szCs w:val="24"/>
         </w:rPr>
       </w:pPr>
-      <w:bookmarkStart w:id="22" w:name="kix.9e5w2739tlxn" w:colFirst="0" w:colLast="0"/>
-      <w:bookmarkEnd w:id="22"/>
+      <w:bookmarkStart w:id="21" w:name="kix.9e5w2739tlxn" w:colFirst="0" w:colLast="0"/>
+      <w:bookmarkEnd w:id="21"/>
       <w:r>
         <w:rPr>
           <w:rFonts w:ascii="Cambria" w:eastAsia="Cambria" w:hAnsi="Cambria" w:cs="Cambria"/>
@@ -3397,8 +3396,8 @@
           <w:szCs w:val="28"/>
         </w:rPr>
       </w:pPr>
-      <w:bookmarkStart w:id="23" w:name="kix.iko9jm7wn3fl" w:colFirst="0" w:colLast="0"/>
-      <w:bookmarkEnd w:id="23"/>
+      <w:bookmarkStart w:id="22" w:name="kix.iko9jm7wn3fl" w:colFirst="0" w:colLast="0"/>
+      <w:bookmarkEnd w:id="22"/>
       <w:r>
         <w:rPr>
           <w:rFonts w:ascii="Cambria" w:eastAsia="Cambria" w:hAnsi="Cambria" w:cs="Cambria"/>
@@ -3757,8 +3756,8 @@
           <w:szCs w:val="28"/>
         </w:rPr>
       </w:pPr>
-      <w:bookmarkStart w:id="24" w:name="kix.ebwomnh5rf1w" w:colFirst="0" w:colLast="0"/>
-      <w:bookmarkEnd w:id="24"/>
+      <w:bookmarkStart w:id="23" w:name="kix.ebwomnh5rf1w" w:colFirst="0" w:colLast="0"/>
+      <w:bookmarkEnd w:id="23"/>
       <w:r>
         <w:rPr>
           <w:rFonts w:ascii="Cambria" w:eastAsia="Cambria" w:hAnsi="Cambria" w:cs="Cambria"/>
@@ -4097,8 +4096,8 @@
           <w:szCs w:val="28"/>
         </w:rPr>
       </w:pPr>
-      <w:bookmarkStart w:id="25" w:name="kix.i3437hsk641" w:colFirst="0" w:colLast="0"/>
-      <w:bookmarkEnd w:id="25"/>
+      <w:bookmarkStart w:id="24" w:name="kix.i3437hsk641" w:colFirst="0" w:colLast="0"/>
+      <w:bookmarkEnd w:id="24"/>
       <w:r>
         <w:rPr>
           <w:rFonts w:ascii="Cambria" w:eastAsia="Cambria" w:hAnsi="Cambria" w:cs="Cambria"/>
@@ -4140,7 +4139,7 @@
         </w:rPr>
         <w:br/>
       </w:r>
-      <w:hyperlink r:id="rId5">
+      <w:hyperlink r:id="rId7">
         <w:r>
           <w:rPr>
             <w:rFonts w:ascii="Cambria" w:eastAsia="Cambria" w:hAnsi="Cambria" w:cs="Cambria"/>
@@ -4192,7 +4191,7 @@
         </w:rPr>
         <w:br/>
       </w:r>
-      <w:hyperlink r:id="rId6">
+      <w:hyperlink r:id="rId8">
         <w:r>
           <w:rPr>
             <w:rFonts w:ascii="Cambria" w:eastAsia="Cambria" w:hAnsi="Cambria" w:cs="Cambria"/>
@@ -4236,7 +4235,7 @@
         </w:rPr>
         <w:br/>
       </w:r>
-      <w:hyperlink r:id="rId7">
+      <w:hyperlink r:id="rId9">
         <w:r>
           <w:rPr>
             <w:rFonts w:ascii="Cambria" w:eastAsia="Cambria" w:hAnsi="Cambria" w:cs="Cambria"/>
@@ -4248,7 +4247,6 @@
         </w:r>
       </w:hyperlink>
     </w:p>
-    <w:bookmarkEnd w:id="1"/>
     <w:p>
       <w:pPr>
         <w:spacing w:line="360" w:lineRule="auto"/>
@@ -4256,6 +4254,12 @@
       </w:pPr>
     </w:p>
     <w:sectPr>
+      <w:headerReference w:type="even" r:id="rId10"/>
+      <w:headerReference w:type="default" r:id="rId11"/>
+      <w:footerReference w:type="even" r:id="rId12"/>
+      <w:footerReference w:type="default" r:id="rId13"/>
+      <w:headerReference w:type="first" r:id="rId14"/>
+      <w:footerReference w:type="first" r:id="rId15"/>
       <w:pgSz w:w="11909" w:h="16834"/>
       <w:pgMar w:top="1440" w:right="1440" w:bottom="1440" w:left="1440" w:header="720" w:footer="720" w:gutter="0"/>
       <w:pgNumType w:start="1"/>
@@ -4263,6 +4267,153 @@
     </w:sectPr>
   </w:body>
 </w:document>
+</file>
+
+<file path=word/endnotes.xml><?xml version="1.0" encoding="utf-8"?>
+<w:endnotes xmlns:wpc="http://schemas.microsoft.com/office/word/2010/wordprocessingCanvas" xmlns:cx="http://schemas.microsoft.com/office/drawing/2014/chartex" xmlns:cx1="http://schemas.microsoft.com/office/drawing/2015/9/8/chartex" xmlns:cx2="http://schemas.microsoft.com/office/drawing/2015/10/21/chartex" xmlns:cx3="http://schemas.microsoft.com/office/drawing/2016/5/9/chartex" xmlns:cx4="http://schemas.microsoft.com/office/drawing/2016/5/10/chartex" xmlns:cx5="http://schemas.microsoft.com/office/drawing/2016/5/11/chartex" xmlns:cx6="http://schemas.microsoft.com/office/drawing/2016/5/12/chartex" xmlns:cx7="http://schemas.microsoft.com/office/drawing/2016/5/13/chartex" xmlns:cx8="http://schemas.microsoft.com/office/drawing/2016/5/14/chartex" xmlns:mc="http://schemas.openxmlformats.org/markup-compatibility/2006" xmlns:aink="http://schemas.microsoft.com/office/drawing/2016/ink" xmlns:am3d="http://schemas.microsoft.com/office/drawing/2017/model3d" xmlns:o="urn:schemas-microsoft-com:office:office" xmlns:r="http://schemas.openxmlformats.org/officeDocument/2006/relationships" xmlns:m="http://schemas.openxmlformats.org/officeDocument/2006/math" xmlns:v="urn:schemas-microsoft-com:vml" xmlns:wp14="http://schemas.microsoft.com/office/word/2010/wordprocessingDrawing" xmlns:wp="http://schemas.openxmlformats.org/drawingml/2006/wordprocessingDrawing" xmlns:w10="urn:schemas-microsoft-com:office:word" xmlns:w="http://schemas.openxmlformats.org/wordprocessingml/2006/main" xmlns:w14="http://schemas.microsoft.com/office/word/2010/wordml" xmlns:w15="http://schemas.microsoft.com/office/word/2012/wordml" xmlns:w16cid="http://schemas.microsoft.com/office/word/2016/wordml/cid" xmlns:w16se="http://schemas.microsoft.com/office/word/2015/wordml/symex" xmlns:wpg="http://schemas.microsoft.com/office/word/2010/wordprocessingGroup" xmlns:wpi="http://schemas.microsoft.com/office/word/2010/wordprocessingInk" xmlns:wne="http://schemas.microsoft.com/office/word/2006/wordml" xmlns:wps="http://schemas.microsoft.com/office/word/2010/wordprocessingShape" mc:Ignorable="w14 w15 w16se w16cid wp14">
+  <w:endnote w:type="separator" w:id="-1">
+    <w:p>
+      <w:pPr>
+        <w:spacing w:line="240" w:lineRule="auto"/>
+      </w:pPr>
+      <w:r>
+        <w:separator/>
+      </w:r>
+    </w:p>
+  </w:endnote>
+  <w:endnote w:type="continuationSeparator" w:id="0">
+    <w:p>
+      <w:pPr>
+        <w:spacing w:line="240" w:lineRule="auto"/>
+      </w:pPr>
+      <w:r>
+        <w:continuationSeparator/>
+      </w:r>
+    </w:p>
+  </w:endnote>
+</w:endnotes>
+</file>
+
+<file path=word/footer1.xml><?xml version="1.0" encoding="utf-8"?>
+<w:ftr xmlns:wpc="http://schemas.microsoft.com/office/word/2010/wordprocessingCanvas" xmlns:cx="http://schemas.microsoft.com/office/drawing/2014/chartex" xmlns:cx1="http://schemas.microsoft.com/office/drawing/2015/9/8/chartex" xmlns:cx2="http://schemas.microsoft.com/office/drawing/2015/10/21/chartex" xmlns:cx3="http://schemas.microsoft.com/office/drawing/2016/5/9/chartex" xmlns:cx4="http://schemas.microsoft.com/office/drawing/2016/5/10/chartex" xmlns:cx5="http://schemas.microsoft.com/office/drawing/2016/5/11/chartex" xmlns:cx6="http://schemas.microsoft.com/office/drawing/2016/5/12/chartex" xmlns:cx7="http://schemas.microsoft.com/office/drawing/2016/5/13/chartex" xmlns:cx8="http://schemas.microsoft.com/office/drawing/2016/5/14/chartex" xmlns:mc="http://schemas.openxmlformats.org/markup-compatibility/2006" xmlns:aink="http://schemas.microsoft.com/office/drawing/2016/ink" xmlns:am3d="http://schemas.microsoft.com/office/drawing/2017/model3d" xmlns:o="urn:schemas-microsoft-com:office:office" xmlns:r="http://schemas.openxmlformats.org/officeDocument/2006/relationships" xmlns:m="http://schemas.openxmlformats.org/officeDocument/2006/math" xmlns:v="urn:schemas-microsoft-com:vml" xmlns:wp14="http://schemas.microsoft.com/office/word/2010/wordprocessingDrawing" xmlns:wp="http://schemas.openxmlformats.org/drawingml/2006/wordprocessingDrawing" xmlns:w10="urn:schemas-microsoft-com:office:word" xmlns:w="http://schemas.openxmlformats.org/wordprocessingml/2006/main" xmlns:w14="http://schemas.microsoft.com/office/word/2010/wordml" xmlns:w15="http://schemas.microsoft.com/office/word/2012/wordml" xmlns:w16cid="http://schemas.microsoft.com/office/word/2016/wordml/cid" xmlns:w16se="http://schemas.microsoft.com/office/word/2015/wordml/symex" xmlns:wpg="http://schemas.microsoft.com/office/word/2010/wordprocessingGroup" xmlns:wpi="http://schemas.microsoft.com/office/word/2010/wordprocessingInk" xmlns:wne="http://schemas.microsoft.com/office/word/2006/wordml" xmlns:wps="http://schemas.microsoft.com/office/word/2010/wordprocessingShape" mc:Ignorable="w14 w15 w16se w16cid wp14">
+  <w:p>
+    <w:pPr>
+      <w:pStyle w:val="llb"/>
+    </w:pPr>
+  </w:p>
+</w:ftr>
+</file>
+
+<file path=word/footer2.xml><?xml version="1.0" encoding="utf-8"?>
+<w:ftr xmlns:wpc="http://schemas.microsoft.com/office/word/2010/wordprocessingCanvas" xmlns:cx="http://schemas.microsoft.com/office/drawing/2014/chartex" xmlns:cx1="http://schemas.microsoft.com/office/drawing/2015/9/8/chartex" xmlns:cx2="http://schemas.microsoft.com/office/drawing/2015/10/21/chartex" xmlns:cx3="http://schemas.microsoft.com/office/drawing/2016/5/9/chartex" xmlns:cx4="http://schemas.microsoft.com/office/drawing/2016/5/10/chartex" xmlns:cx5="http://schemas.microsoft.com/office/drawing/2016/5/11/chartex" xmlns:cx6="http://schemas.microsoft.com/office/drawing/2016/5/12/chartex" xmlns:cx7="http://schemas.microsoft.com/office/drawing/2016/5/13/chartex" xmlns:cx8="http://schemas.microsoft.com/office/drawing/2016/5/14/chartex" xmlns:mc="http://schemas.openxmlformats.org/markup-compatibility/2006" xmlns:aink="http://schemas.microsoft.com/office/drawing/2016/ink" xmlns:am3d="http://schemas.microsoft.com/office/drawing/2017/model3d" xmlns:o="urn:schemas-microsoft-com:office:office" xmlns:r="http://schemas.openxmlformats.org/officeDocument/2006/relationships" xmlns:m="http://schemas.openxmlformats.org/officeDocument/2006/math" xmlns:v="urn:schemas-microsoft-com:vml" xmlns:wp14="http://schemas.microsoft.com/office/word/2010/wordprocessingDrawing" xmlns:wp="http://schemas.openxmlformats.org/drawingml/2006/wordprocessingDrawing" xmlns:w10="urn:schemas-microsoft-com:office:word" xmlns:w="http://schemas.openxmlformats.org/wordprocessingml/2006/main" xmlns:w14="http://schemas.microsoft.com/office/word/2010/wordml" xmlns:w15="http://schemas.microsoft.com/office/word/2012/wordml" xmlns:w16cid="http://schemas.microsoft.com/office/word/2016/wordml/cid" xmlns:w16se="http://schemas.microsoft.com/office/word/2015/wordml/symex" xmlns:wpg="http://schemas.microsoft.com/office/word/2010/wordprocessingGroup" xmlns:wpi="http://schemas.microsoft.com/office/word/2010/wordprocessingInk" xmlns:wne="http://schemas.microsoft.com/office/word/2006/wordml" xmlns:wps="http://schemas.microsoft.com/office/word/2010/wordprocessingShape" mc:Ignorable="w14 w15 w16se w16cid wp14">
+  <w:sdt>
+    <w:sdtPr>
+      <w:id w:val="-608507226"/>
+      <w:docPartObj>
+        <w:docPartGallery w:val="Page Numbers (Bottom of Page)"/>
+        <w:docPartUnique/>
+      </w:docPartObj>
+    </w:sdtPr>
+    <w:sdtContent>
+      <w:bookmarkStart w:id="25" w:name="_GoBack" w:displacedByCustomXml="prev"/>
+      <w:bookmarkEnd w:id="25" w:displacedByCustomXml="prev"/>
+      <w:p>
+        <w:pPr>
+          <w:pStyle w:val="llb"/>
+          <w:jc w:val="center"/>
+        </w:pPr>
+        <w:r>
+          <w:fldChar w:fldCharType="begin"/>
+        </w:r>
+        <w:r>
+          <w:instrText>PAGE   \* MERGEFORMAT</w:instrText>
+        </w:r>
+        <w:r>
+          <w:fldChar w:fldCharType="separate"/>
+        </w:r>
+        <w:r>
+          <w:rPr>
+            <w:lang w:val="hu-HU"/>
+          </w:rPr>
+          <w:t>2</w:t>
+        </w:r>
+        <w:r>
+          <w:fldChar w:fldCharType="end"/>
+        </w:r>
+      </w:p>
+    </w:sdtContent>
+  </w:sdt>
+  <w:p>
+    <w:pPr>
+      <w:pStyle w:val="llb"/>
+    </w:pPr>
+  </w:p>
+</w:ftr>
+</file>
+
+<file path=word/footer3.xml><?xml version="1.0" encoding="utf-8"?>
+<w:ftr xmlns:wpc="http://schemas.microsoft.com/office/word/2010/wordprocessingCanvas" xmlns:cx="http://schemas.microsoft.com/office/drawing/2014/chartex" xmlns:cx1="http://schemas.microsoft.com/office/drawing/2015/9/8/chartex" xmlns:cx2="http://schemas.microsoft.com/office/drawing/2015/10/21/chartex" xmlns:cx3="http://schemas.microsoft.com/office/drawing/2016/5/9/chartex" xmlns:cx4="http://schemas.microsoft.com/office/drawing/2016/5/10/chartex" xmlns:cx5="http://schemas.microsoft.com/office/drawing/2016/5/11/chartex" xmlns:cx6="http://schemas.microsoft.com/office/drawing/2016/5/12/chartex" xmlns:cx7="http://schemas.microsoft.com/office/drawing/2016/5/13/chartex" xmlns:cx8="http://schemas.microsoft.com/office/drawing/2016/5/14/chartex" xmlns:mc="http://schemas.openxmlformats.org/markup-compatibility/2006" xmlns:aink="http://schemas.microsoft.com/office/drawing/2016/ink" xmlns:am3d="http://schemas.microsoft.com/office/drawing/2017/model3d" xmlns:o="urn:schemas-microsoft-com:office:office" xmlns:r="http://schemas.openxmlformats.org/officeDocument/2006/relationships" xmlns:m="http://schemas.openxmlformats.org/officeDocument/2006/math" xmlns:v="urn:schemas-microsoft-com:vml" xmlns:wp14="http://schemas.microsoft.com/office/word/2010/wordprocessingDrawing" xmlns:wp="http://schemas.openxmlformats.org/drawingml/2006/wordprocessingDrawing" xmlns:w10="urn:schemas-microsoft-com:office:word" xmlns:w="http://schemas.openxmlformats.org/wordprocessingml/2006/main" xmlns:w14="http://schemas.microsoft.com/office/word/2010/wordml" xmlns:w15="http://schemas.microsoft.com/office/word/2012/wordml" xmlns:w16cid="http://schemas.microsoft.com/office/word/2016/wordml/cid" xmlns:w16se="http://schemas.microsoft.com/office/word/2015/wordml/symex" xmlns:wpg="http://schemas.microsoft.com/office/word/2010/wordprocessingGroup" xmlns:wpi="http://schemas.microsoft.com/office/word/2010/wordprocessingInk" xmlns:wne="http://schemas.microsoft.com/office/word/2006/wordml" xmlns:wps="http://schemas.microsoft.com/office/word/2010/wordprocessingShape" mc:Ignorable="w14 w15 w16se w16cid wp14">
+  <w:p>
+    <w:pPr>
+      <w:pStyle w:val="llb"/>
+    </w:pPr>
+  </w:p>
+</w:ftr>
+</file>
+
+<file path=word/footnotes.xml><?xml version="1.0" encoding="utf-8"?>
+<w:footnotes xmlns:wpc="http://schemas.microsoft.com/office/word/2010/wordprocessingCanvas" xmlns:cx="http://schemas.microsoft.com/office/drawing/2014/chartex" xmlns:cx1="http://schemas.microsoft.com/office/drawing/2015/9/8/chartex" xmlns:cx2="http://schemas.microsoft.com/office/drawing/2015/10/21/chartex" xmlns:cx3="http://schemas.microsoft.com/office/drawing/2016/5/9/chartex" xmlns:cx4="http://schemas.microsoft.com/office/drawing/2016/5/10/chartex" xmlns:cx5="http://schemas.microsoft.com/office/drawing/2016/5/11/chartex" xmlns:cx6="http://schemas.microsoft.com/office/drawing/2016/5/12/chartex" xmlns:cx7="http://schemas.microsoft.com/office/drawing/2016/5/13/chartex" xmlns:cx8="http://schemas.microsoft.com/office/drawing/2016/5/14/chartex" xmlns:mc="http://schemas.openxmlformats.org/markup-compatibility/2006" xmlns:aink="http://schemas.microsoft.com/office/drawing/2016/ink" xmlns:am3d="http://schemas.microsoft.com/office/drawing/2017/model3d" xmlns:o="urn:schemas-microsoft-com:office:office" xmlns:r="http://schemas.openxmlformats.org/officeDocument/2006/relationships" xmlns:m="http://schemas.openxmlformats.org/officeDocument/2006/math" xmlns:v="urn:schemas-microsoft-com:vml" xmlns:wp14="http://schemas.microsoft.com/office/word/2010/wordprocessingDrawing" xmlns:wp="http://schemas.openxmlformats.org/drawingml/2006/wordprocessingDrawing" xmlns:w10="urn:schemas-microsoft-com:office:word" xmlns:w="http://schemas.openxmlformats.org/wordprocessingml/2006/main" xmlns:w14="http://schemas.microsoft.com/office/word/2010/wordml" xmlns:w15="http://schemas.microsoft.com/office/word/2012/wordml" xmlns:w16cid="http://schemas.microsoft.com/office/word/2016/wordml/cid" xmlns:w16se="http://schemas.microsoft.com/office/word/2015/wordml/symex" xmlns:wpg="http://schemas.microsoft.com/office/word/2010/wordprocessingGroup" xmlns:wpi="http://schemas.microsoft.com/office/word/2010/wordprocessingInk" xmlns:wne="http://schemas.microsoft.com/office/word/2006/wordml" xmlns:wps="http://schemas.microsoft.com/office/word/2010/wordprocessingShape" mc:Ignorable="w14 w15 w16se w16cid wp14">
+  <w:footnote w:type="separator" w:id="-1">
+    <w:p>
+      <w:pPr>
+        <w:spacing w:line="240" w:lineRule="auto"/>
+      </w:pPr>
+      <w:r>
+        <w:separator/>
+      </w:r>
+    </w:p>
+  </w:footnote>
+  <w:footnote w:type="continuationSeparator" w:id="0">
+    <w:p>
+      <w:pPr>
+        <w:spacing w:line="240" w:lineRule="auto"/>
+      </w:pPr>
+      <w:r>
+        <w:continuationSeparator/>
+      </w:r>
+    </w:p>
+  </w:footnote>
+</w:footnotes>
+</file>
+
+<file path=word/header1.xml><?xml version="1.0" encoding="utf-8"?>
+<w:hdr xmlns:wpc="http://schemas.microsoft.com/office/word/2010/wordprocessingCanvas" xmlns:cx="http://schemas.microsoft.com/office/drawing/2014/chartex" xmlns:cx1="http://schemas.microsoft.com/office/drawing/2015/9/8/chartex" xmlns:cx2="http://schemas.microsoft.com/office/drawing/2015/10/21/chartex" xmlns:cx3="http://schemas.microsoft.com/office/drawing/2016/5/9/chartex" xmlns:cx4="http://schemas.microsoft.com/office/drawing/2016/5/10/chartex" xmlns:cx5="http://schemas.microsoft.com/office/drawing/2016/5/11/chartex" xmlns:cx6="http://schemas.microsoft.com/office/drawing/2016/5/12/chartex" xmlns:cx7="http://schemas.microsoft.com/office/drawing/2016/5/13/chartex" xmlns:cx8="http://schemas.microsoft.com/office/drawing/2016/5/14/chartex" xmlns:mc="http://schemas.openxmlformats.org/markup-compatibility/2006" xmlns:aink="http://schemas.microsoft.com/office/drawing/2016/ink" xmlns:am3d="http://schemas.microsoft.com/office/drawing/2017/model3d" xmlns:o="urn:schemas-microsoft-com:office:office" xmlns:r="http://schemas.openxmlformats.org/officeDocument/2006/relationships" xmlns:m="http://schemas.openxmlformats.org/officeDocument/2006/math" xmlns:v="urn:schemas-microsoft-com:vml" xmlns:wp14="http://schemas.microsoft.com/office/word/2010/wordprocessingDrawing" xmlns:wp="http://schemas.openxmlformats.org/drawingml/2006/wordprocessingDrawing" xmlns:w10="urn:schemas-microsoft-com:office:word" xmlns:w="http://schemas.openxmlformats.org/wordprocessingml/2006/main" xmlns:w14="http://schemas.microsoft.com/office/word/2010/wordml" xmlns:w15="http://schemas.microsoft.com/office/word/2012/wordml" xmlns:w16cid="http://schemas.microsoft.com/office/word/2016/wordml/cid" xmlns:w16se="http://schemas.microsoft.com/office/word/2015/wordml/symex" xmlns:wpg="http://schemas.microsoft.com/office/word/2010/wordprocessingGroup" xmlns:wpi="http://schemas.microsoft.com/office/word/2010/wordprocessingInk" xmlns:wne="http://schemas.microsoft.com/office/word/2006/wordml" xmlns:wps="http://schemas.microsoft.com/office/word/2010/wordprocessingShape" mc:Ignorable="w14 w15 w16se w16cid wp14">
+  <w:p>
+    <w:pPr>
+      <w:pStyle w:val="lfej"/>
+    </w:pPr>
+  </w:p>
+</w:hdr>
+</file>
+
+<file path=word/header2.xml><?xml version="1.0" encoding="utf-8"?>
+<w:hdr xmlns:wpc="http://schemas.microsoft.com/office/word/2010/wordprocessingCanvas" xmlns:cx="http://schemas.microsoft.com/office/drawing/2014/chartex" xmlns:cx1="http://schemas.microsoft.com/office/drawing/2015/9/8/chartex" xmlns:cx2="http://schemas.microsoft.com/office/drawing/2015/10/21/chartex" xmlns:cx3="http://schemas.microsoft.com/office/drawing/2016/5/9/chartex" xmlns:cx4="http://schemas.microsoft.com/office/drawing/2016/5/10/chartex" xmlns:cx5="http://schemas.microsoft.com/office/drawing/2016/5/11/chartex" xmlns:cx6="http://schemas.microsoft.com/office/drawing/2016/5/12/chartex" xmlns:cx7="http://schemas.microsoft.com/office/drawing/2016/5/13/chartex" xmlns:cx8="http://schemas.microsoft.com/office/drawing/2016/5/14/chartex" xmlns:mc="http://schemas.openxmlformats.org/markup-compatibility/2006" xmlns:aink="http://schemas.microsoft.com/office/drawing/2016/ink" xmlns:am3d="http://schemas.microsoft.com/office/drawing/2017/model3d" xmlns:o="urn:schemas-microsoft-com:office:office" xmlns:r="http://schemas.openxmlformats.org/officeDocument/2006/relationships" xmlns:m="http://schemas.openxmlformats.org/officeDocument/2006/math" xmlns:v="urn:schemas-microsoft-com:vml" xmlns:wp14="http://schemas.microsoft.com/office/word/2010/wordprocessingDrawing" xmlns:wp="http://schemas.openxmlformats.org/drawingml/2006/wordprocessingDrawing" xmlns:w10="urn:schemas-microsoft-com:office:word" xmlns:w="http://schemas.openxmlformats.org/wordprocessingml/2006/main" xmlns:w14="http://schemas.microsoft.com/office/word/2010/wordml" xmlns:w15="http://schemas.microsoft.com/office/word/2012/wordml" xmlns:w16cid="http://schemas.microsoft.com/office/word/2016/wordml/cid" xmlns:w16se="http://schemas.microsoft.com/office/word/2015/wordml/symex" xmlns:wpg="http://schemas.microsoft.com/office/word/2010/wordprocessingGroup" xmlns:wpi="http://schemas.microsoft.com/office/word/2010/wordprocessingInk" xmlns:wne="http://schemas.microsoft.com/office/word/2006/wordml" xmlns:wps="http://schemas.microsoft.com/office/word/2010/wordprocessingShape" mc:Ignorable="w14 w15 w16se w16cid wp14">
+  <w:p>
+    <w:pPr>
+      <w:pStyle w:val="lfej"/>
+    </w:pPr>
+  </w:p>
+</w:hdr>
+</file>
+
+<file path=word/header3.xml><?xml version="1.0" encoding="utf-8"?>
+<w:hdr xmlns:wpc="http://schemas.microsoft.com/office/word/2010/wordprocessingCanvas" xmlns:cx="http://schemas.microsoft.com/office/drawing/2014/chartex" xmlns:cx1="http://schemas.microsoft.com/office/drawing/2015/9/8/chartex" xmlns:cx2="http://schemas.microsoft.com/office/drawing/2015/10/21/chartex" xmlns:cx3="http://schemas.microsoft.com/office/drawing/2016/5/9/chartex" xmlns:cx4="http://schemas.microsoft.com/office/drawing/2016/5/10/chartex" xmlns:cx5="http://schemas.microsoft.com/office/drawing/2016/5/11/chartex" xmlns:cx6="http://schemas.microsoft.com/office/drawing/2016/5/12/chartex" xmlns:cx7="http://schemas.microsoft.com/office/drawing/2016/5/13/chartex" xmlns:cx8="http://schemas.microsoft.com/office/drawing/2016/5/14/chartex" xmlns:mc="http://schemas.openxmlformats.org/markup-compatibility/2006" xmlns:aink="http://schemas.microsoft.com/office/drawing/2016/ink" xmlns:am3d="http://schemas.microsoft.com/office/drawing/2017/model3d" xmlns:o="urn:schemas-microsoft-com:office:office" xmlns:r="http://schemas.openxmlformats.org/officeDocument/2006/relationships" xmlns:m="http://schemas.openxmlformats.org/officeDocument/2006/math" xmlns:v="urn:schemas-microsoft-com:vml" xmlns:wp14="http://schemas.microsoft.com/office/word/2010/wordprocessingDrawing" xmlns:wp="http://schemas.openxmlformats.org/drawingml/2006/wordprocessingDrawing" xmlns:w10="urn:schemas-microsoft-com:office:word" xmlns:w="http://schemas.openxmlformats.org/wordprocessingml/2006/main" xmlns:w14="http://schemas.microsoft.com/office/word/2010/wordml" xmlns:w15="http://schemas.microsoft.com/office/word/2012/wordml" xmlns:w16cid="http://schemas.microsoft.com/office/word/2016/wordml/cid" xmlns:w16se="http://schemas.microsoft.com/office/word/2015/wordml/symex" xmlns:wpg="http://schemas.microsoft.com/office/word/2010/wordprocessingGroup" xmlns:wpi="http://schemas.microsoft.com/office/word/2010/wordprocessingInk" xmlns:wne="http://schemas.microsoft.com/office/word/2006/wordml" xmlns:wps="http://schemas.microsoft.com/office/word/2010/wordprocessingShape" mc:Ignorable="w14 w15 w16se w16cid wp14">
+  <w:p>
+    <w:pPr>
+      <w:pStyle w:val="lfej"/>
+    </w:pPr>
+  </w:p>
+</w:hdr>
 </file>
 
 <file path=word/numbering.xml><?xml version="1.0" encoding="utf-8"?>
@@ -5926,6 +6077,50 @@
       </w:tcPr>
     </w:tblStylePr>
   </w:style>
+  <w:style w:type="paragraph" w:styleId="lfej">
+    <w:name w:val="header"/>
+    <w:basedOn w:val="Norml"/>
+    <w:link w:val="lfejChar"/>
+    <w:uiPriority w:val="99"/>
+    <w:unhideWhenUsed/>
+    <w:rsid w:val="00093808"/>
+    <w:pPr>
+      <w:tabs>
+        <w:tab w:val="center" w:pos="4536"/>
+        <w:tab w:val="right" w:pos="9072"/>
+      </w:tabs>
+      <w:spacing w:line="240" w:lineRule="auto"/>
+    </w:pPr>
+  </w:style>
+  <w:style w:type="character" w:customStyle="1" w:styleId="lfejChar">
+    <w:name w:val="Élőfej Char"/>
+    <w:basedOn w:val="Bekezdsalapbettpusa"/>
+    <w:link w:val="lfej"/>
+    <w:uiPriority w:val="99"/>
+    <w:rsid w:val="00093808"/>
+  </w:style>
+  <w:style w:type="paragraph" w:styleId="llb">
+    <w:name w:val="footer"/>
+    <w:basedOn w:val="Norml"/>
+    <w:link w:val="llbChar"/>
+    <w:uiPriority w:val="99"/>
+    <w:unhideWhenUsed/>
+    <w:rsid w:val="00093808"/>
+    <w:pPr>
+      <w:tabs>
+        <w:tab w:val="center" w:pos="4536"/>
+        <w:tab w:val="right" w:pos="9072"/>
+      </w:tabs>
+      <w:spacing w:line="240" w:lineRule="auto"/>
+    </w:pPr>
+  </w:style>
+  <w:style w:type="character" w:customStyle="1" w:styleId="llbChar">
+    <w:name w:val="Élőláb Char"/>
+    <w:basedOn w:val="Bekezdsalapbettpusa"/>
+    <w:link w:val="llb"/>
+    <w:uiPriority w:val="99"/>
+    <w:rsid w:val="00093808"/>
+  </w:style>
 </w:styles>
 </file>
 
